--- a/高项/知识整理3：后面的章节.docx
+++ b/高项/知识整理3：后面的章节.docx
@@ -1,42 +1,35 @@
 
 <file path=word/document.xml><?xml version="1.0" encoding="utf-8"?>
-<w:document xmlns:ve="http://schemas.openxmlformats.org/markup-compatibility/2006" xmlns:o="urn:schemas-microsoft-com:office:office" xmlns:r="http://schemas.openxmlformats.org/officeDocument/2006/relationships" xmlns:m="http://schemas.openxmlformats.org/officeDocument/2006/math" xmlns:v="urn:schemas-microsoft-com:vml" xmlns:wp="http://schemas.openxmlformats.org/drawingml/2006/wordprocessingDrawing" xmlns:w10="urn:schemas-microsoft-com:office:word" xmlns:w="http://schemas.openxmlformats.org/wordprocessingml/2006/main" xmlns:wne="http://schemas.microsoft.com/office/word/2006/wordml">
+<w:document xmlns:wpc="http://schemas.microsoft.com/office/word/2010/wordprocessingCanvas" xmlns:mc="http://schemas.openxmlformats.org/markup-compatibility/2006" xmlns:o="urn:schemas-microsoft-com:office:office" xmlns:r="http://schemas.openxmlformats.org/officeDocument/2006/relationships" xmlns:m="http://schemas.openxmlformats.org/officeDocument/2006/math" xmlns:v="urn:schemas-microsoft-com:vml" xmlns:wp14="http://schemas.microsoft.com/office/word/2010/wordprocessingDrawing" xmlns:wp="http://schemas.openxmlformats.org/drawingml/2006/wordprocessingDrawing" xmlns:w="http://schemas.openxmlformats.org/wordprocessingml/2006/main" xmlns:w14="http://schemas.microsoft.com/office/word/2010/wordml" xmlns:w10="urn:schemas-microsoft-com:office:word" xmlns:w15="http://schemas.microsoft.com/office/word/2012/wordml" xmlns:wpg="http://schemas.microsoft.com/office/word/2010/wordprocessingGroup" xmlns:wpi="http://schemas.microsoft.com/office/word/2010/wordprocessingInk" xmlns:wne="http://schemas.microsoft.com/office/word/2006/wordml" xmlns:wps="http://schemas.microsoft.com/office/word/2010/wordprocessingShape" xmlns:wpsCustomData="http://www.wps.cn/officeDocument/2013/wpsCustomData" mc:Ignorable="w14 w15 wp14">
   <w:body>
     <w:p/>
     <w:p>
       <w:pPr>
-        <w:pStyle w:val="1"/>
-        <w:rPr>
-          <w:rFonts w:hint="eastAsia"/>
-        </w:rPr>
-      </w:pPr>
-      <w:r>
-        <w:rPr>
-          <w:rFonts w:hint="eastAsia"/>
-        </w:rPr>
-        <w:t xml:space="preserve">23 </w:t>
-      </w:r>
-      <w:r>
-        <w:rPr>
-          <w:rFonts w:hint="eastAsia"/>
-        </w:rPr>
-        <w:t>测试</w:t>
-      </w:r>
-    </w:p>
-    <w:p>
-      <w:pPr>
-        <w:rPr>
-          <w:rFonts w:hint="eastAsia"/>
-        </w:rPr>
-      </w:pPr>
-      <w:r>
-        <w:rPr>
-          <w:rFonts w:hint="eastAsia"/>
-          <w:noProof/>
-        </w:rPr>
-        <w:drawing>
-          <wp:inline distT="0" distB="0" distL="0" distR="0">
-            <wp:extent cx="5274310" cy="1454896"/>
+        <w:pStyle w:val="2"/>
+        <w:rPr>
+          <w:rFonts w:hint="eastAsia"/>
+        </w:rPr>
+      </w:pPr>
+      <w:r>
+        <w:rPr>
+          <w:rFonts w:hint="eastAsia"/>
+        </w:rPr>
+        <w:t>23 测试</w:t>
+      </w:r>
+    </w:p>
+    <w:p>
+      <w:pPr>
+        <w:rPr>
+          <w:rFonts w:hint="eastAsia"/>
+        </w:rPr>
+      </w:pPr>
+      <w:r>
+        <w:rPr>
+          <w:rFonts w:hint="eastAsia"/>
+        </w:rPr>
+        <w:drawing>
+          <wp:inline distT="0" distB="0" distL="0" distR="0">
+            <wp:extent cx="5274310" cy="1454785"/>
             <wp:effectExtent l="19050" t="0" r="2540" b="0"/>
             <wp:docPr id="2" name="图片 1"/>
             <wp:cNvGraphicFramePr>
@@ -46,19 +39,19 @@
               <a:graphicData uri="http://schemas.openxmlformats.org/drawingml/2006/picture">
                 <pic:pic xmlns:pic="http://schemas.openxmlformats.org/drawingml/2006/picture">
                   <pic:nvPicPr>
-                    <pic:cNvPr id="0" name="Picture 1"/>
-                    <pic:cNvPicPr>
-                      <a:picLocks noChangeAspect="1" noChangeArrowheads="1"/>
-                    </pic:cNvPicPr>
-                  </pic:nvPicPr>
-                  <pic:blipFill>
-                    <a:blip r:embed="rId5"/>
-                    <a:srcRect/>
-                    <a:stretch>
-                      <a:fillRect/>
-                    </a:stretch>
-                  </pic:blipFill>
-                  <pic:spPr bwMode="auto">
+                    <pic:cNvPr id="2" name="图片 1"/>
+                    <pic:cNvPicPr>
+                      <a:picLocks noChangeAspect="1" noChangeArrowheads="1"/>
+                    </pic:cNvPicPr>
+                  </pic:nvPicPr>
+                  <pic:blipFill>
+                    <a:blip r:embed="rId4"/>
+                    <a:srcRect/>
+                    <a:stretch>
+                      <a:fillRect/>
+                    </a:stretch>
+                  </pic:blipFill>
+                  <pic:spPr>
                     <a:xfrm>
                       <a:off x="0" y="0"/>
                       <a:ext cx="5274310" cy="1454896"/>
@@ -90,11 +83,10 @@
       <w:r>
         <w:rPr>
           <w:rFonts w:hint="eastAsia"/>
-          <w:noProof/>
-        </w:rPr>
-        <w:drawing>
-          <wp:inline distT="0" distB="0" distL="0" distR="0">
-            <wp:extent cx="5274310" cy="1619657"/>
+        </w:rPr>
+        <w:drawing>
+          <wp:inline distT="0" distB="0" distL="0" distR="0">
+            <wp:extent cx="5274310" cy="1619250"/>
             <wp:effectExtent l="19050" t="0" r="2540" b="0"/>
             <wp:docPr id="4" name="图片 4"/>
             <wp:cNvGraphicFramePr>
@@ -104,19 +96,19 @@
               <a:graphicData uri="http://schemas.openxmlformats.org/drawingml/2006/picture">
                 <pic:pic xmlns:pic="http://schemas.openxmlformats.org/drawingml/2006/picture">
                   <pic:nvPicPr>
-                    <pic:cNvPr id="0" name="Picture 4"/>
-                    <pic:cNvPicPr>
-                      <a:picLocks noChangeAspect="1" noChangeArrowheads="1"/>
-                    </pic:cNvPicPr>
-                  </pic:nvPicPr>
-                  <pic:blipFill>
-                    <a:blip r:embed="rId6"/>
-                    <a:srcRect/>
-                    <a:stretch>
-                      <a:fillRect/>
-                    </a:stretch>
-                  </pic:blipFill>
-                  <pic:spPr bwMode="auto">
+                    <pic:cNvPr id="4" name="图片 4"/>
+                    <pic:cNvPicPr>
+                      <a:picLocks noChangeAspect="1" noChangeArrowheads="1"/>
+                    </pic:cNvPicPr>
+                  </pic:nvPicPr>
+                  <pic:blipFill>
+                    <a:blip r:embed="rId5"/>
+                    <a:srcRect/>
+                    <a:stretch>
+                      <a:fillRect/>
+                    </a:stretch>
+                  </pic:blipFill>
+                  <pic:spPr>
                     <a:xfrm>
                       <a:off x="0" y="0"/>
                       <a:ext cx="5274310" cy="1619657"/>
@@ -148,11 +140,10 @@
       <w:r>
         <w:rPr>
           <w:rFonts w:hint="eastAsia"/>
-          <w:noProof/>
-        </w:rPr>
-        <w:drawing>
-          <wp:inline distT="0" distB="0" distL="0" distR="0">
-            <wp:extent cx="5274310" cy="1015313"/>
+        </w:rPr>
+        <w:drawing>
+          <wp:inline distT="0" distB="0" distL="0" distR="0">
+            <wp:extent cx="5274310" cy="1014730"/>
             <wp:effectExtent l="19050" t="0" r="2540" b="0"/>
             <wp:docPr id="7" name="图片 7"/>
             <wp:cNvGraphicFramePr>
@@ -162,19 +153,19 @@
               <a:graphicData uri="http://schemas.openxmlformats.org/drawingml/2006/picture">
                 <pic:pic xmlns:pic="http://schemas.openxmlformats.org/drawingml/2006/picture">
                   <pic:nvPicPr>
-                    <pic:cNvPr id="0" name="Picture 7"/>
-                    <pic:cNvPicPr>
-                      <a:picLocks noChangeAspect="1" noChangeArrowheads="1"/>
-                    </pic:cNvPicPr>
-                  </pic:nvPicPr>
-                  <pic:blipFill>
-                    <a:blip r:embed="rId7"/>
-                    <a:srcRect/>
-                    <a:stretch>
-                      <a:fillRect/>
-                    </a:stretch>
-                  </pic:blipFill>
-                  <pic:spPr bwMode="auto">
+                    <pic:cNvPr id="7" name="图片 7"/>
+                    <pic:cNvPicPr>
+                      <a:picLocks noChangeAspect="1" noChangeArrowheads="1"/>
+                    </pic:cNvPicPr>
+                  </pic:nvPicPr>
+                  <pic:blipFill>
+                    <a:blip r:embed="rId6"/>
+                    <a:srcRect/>
+                    <a:stretch>
+                      <a:fillRect/>
+                    </a:stretch>
+                  </pic:blipFill>
+                  <pic:spPr>
                     <a:xfrm>
                       <a:off x="0" y="0"/>
                       <a:ext cx="5274310" cy="1015313"/>
@@ -206,12 +197,10 @@
       <w:r>
         <w:rPr>
           <w:rFonts w:hint="eastAsia"/>
-          <w:noProof/>
-        </w:rPr>
-        <w:lastRenderedPageBreak/>
-        <w:drawing>
-          <wp:inline distT="0" distB="0" distL="0" distR="0">
-            <wp:extent cx="5274310" cy="3571372"/>
+        </w:rPr>
+        <w:drawing>
+          <wp:inline distT="0" distB="0" distL="0" distR="0">
+            <wp:extent cx="5274310" cy="3571240"/>
             <wp:effectExtent l="19050" t="0" r="2540" b="0"/>
             <wp:docPr id="10" name="图片 10"/>
             <wp:cNvGraphicFramePr>
@@ -221,19 +210,19 @@
               <a:graphicData uri="http://schemas.openxmlformats.org/drawingml/2006/picture">
                 <pic:pic xmlns:pic="http://schemas.openxmlformats.org/drawingml/2006/picture">
                   <pic:nvPicPr>
-                    <pic:cNvPr id="0" name="Picture 10"/>
-                    <pic:cNvPicPr>
-                      <a:picLocks noChangeAspect="1" noChangeArrowheads="1"/>
-                    </pic:cNvPicPr>
-                  </pic:nvPicPr>
-                  <pic:blipFill>
-                    <a:blip r:embed="rId8"/>
-                    <a:srcRect/>
-                    <a:stretch>
-                      <a:fillRect/>
-                    </a:stretch>
-                  </pic:blipFill>
-                  <pic:spPr bwMode="auto">
+                    <pic:cNvPr id="10" name="图片 10"/>
+                    <pic:cNvPicPr>
+                      <a:picLocks noChangeAspect="1" noChangeArrowheads="1"/>
+                    </pic:cNvPicPr>
+                  </pic:nvPicPr>
+                  <pic:blipFill>
+                    <a:blip r:embed="rId7"/>
+                    <a:srcRect/>
+                    <a:stretch>
+                      <a:fillRect/>
+                    </a:stretch>
+                  </pic:blipFill>
+                  <pic:spPr>
                     <a:xfrm>
                       <a:off x="0" y="0"/>
                       <a:ext cx="5274310" cy="3571372"/>
@@ -265,11 +254,10 @@
       <w:r>
         <w:rPr>
           <w:rFonts w:hint="eastAsia"/>
-          <w:noProof/>
-        </w:rPr>
-        <w:drawing>
-          <wp:inline distT="0" distB="0" distL="0" distR="0">
-            <wp:extent cx="5274310" cy="1067336"/>
+        </w:rPr>
+        <w:drawing>
+          <wp:inline distT="0" distB="0" distL="0" distR="0">
+            <wp:extent cx="5274310" cy="1066800"/>
             <wp:effectExtent l="19050" t="0" r="2540" b="0"/>
             <wp:docPr id="16" name="图片 16"/>
             <wp:cNvGraphicFramePr>
@@ -279,19 +267,19 @@
               <a:graphicData uri="http://schemas.openxmlformats.org/drawingml/2006/picture">
                 <pic:pic xmlns:pic="http://schemas.openxmlformats.org/drawingml/2006/picture">
                   <pic:nvPicPr>
-                    <pic:cNvPr id="0" name="Picture 16"/>
-                    <pic:cNvPicPr>
-                      <a:picLocks noChangeAspect="1" noChangeArrowheads="1"/>
-                    </pic:cNvPicPr>
-                  </pic:nvPicPr>
-                  <pic:blipFill>
-                    <a:blip r:embed="rId9"/>
-                    <a:srcRect/>
-                    <a:stretch>
-                      <a:fillRect/>
-                    </a:stretch>
-                  </pic:blipFill>
-                  <pic:spPr bwMode="auto">
+                    <pic:cNvPr id="16" name="图片 16"/>
+                    <pic:cNvPicPr>
+                      <a:picLocks noChangeAspect="1" noChangeArrowheads="1"/>
+                    </pic:cNvPicPr>
+                  </pic:nvPicPr>
+                  <pic:blipFill>
+                    <a:blip r:embed="rId8"/>
+                    <a:srcRect/>
+                    <a:stretch>
+                      <a:fillRect/>
+                    </a:stretch>
+                  </pic:blipFill>
+                  <pic:spPr>
                     <a:xfrm>
                       <a:off x="0" y="0"/>
                       <a:ext cx="5274310" cy="1067336"/>
@@ -323,7 +311,6 @@
       <w:r>
         <w:rPr>
           <w:rFonts w:hint="eastAsia"/>
-          <w:noProof/>
         </w:rPr>
         <w:drawing>
           <wp:inline distT="0" distB="0" distL="0" distR="0">
@@ -337,19 +324,19 @@
               <a:graphicData uri="http://schemas.openxmlformats.org/drawingml/2006/picture">
                 <pic:pic xmlns:pic="http://schemas.openxmlformats.org/drawingml/2006/picture">
                   <pic:nvPicPr>
-                    <pic:cNvPr id="0" name="Picture 13"/>
-                    <pic:cNvPicPr>
-                      <a:picLocks noChangeAspect="1" noChangeArrowheads="1"/>
-                    </pic:cNvPicPr>
-                  </pic:nvPicPr>
-                  <pic:blipFill>
-                    <a:blip r:embed="rId10"/>
-                    <a:srcRect/>
-                    <a:stretch>
-                      <a:fillRect/>
-                    </a:stretch>
-                  </pic:blipFill>
-                  <pic:spPr bwMode="auto">
+                    <pic:cNvPr id="13" name="图片 13"/>
+                    <pic:cNvPicPr>
+                      <a:picLocks noChangeAspect="1" noChangeArrowheads="1"/>
+                    </pic:cNvPicPr>
+                  </pic:nvPicPr>
+                  <pic:blipFill>
+                    <a:blip r:embed="rId9"/>
+                    <a:srcRect/>
+                    <a:stretch>
+                      <a:fillRect/>
+                    </a:stretch>
+                  </pic:blipFill>
+                  <pic:spPr>
                     <a:xfrm>
                       <a:off x="0" y="0"/>
                       <a:ext cx="5144770" cy="3037205"/>
@@ -382,10 +369,9 @@
         <w:rPr>
           <w:rFonts w:hint="eastAsia"/>
         </w:rPr>
-        <w:lastRenderedPageBreak/>
-        <w:drawing>
-          <wp:inline distT="0" distB="0" distL="0" distR="0">
-            <wp:extent cx="5274310" cy="2054011"/>
+        <w:drawing>
+          <wp:inline distT="0" distB="0" distL="0" distR="0">
+            <wp:extent cx="5274310" cy="2053590"/>
             <wp:effectExtent l="19050" t="0" r="2540" b="0"/>
             <wp:docPr id="3" name="图片 22"/>
             <wp:cNvGraphicFramePr>
@@ -395,19 +381,19 @@
               <a:graphicData uri="http://schemas.openxmlformats.org/drawingml/2006/picture">
                 <pic:pic xmlns:pic="http://schemas.openxmlformats.org/drawingml/2006/picture">
                   <pic:nvPicPr>
-                    <pic:cNvPr id="0" name="Picture 22"/>
-                    <pic:cNvPicPr>
-                      <a:picLocks noChangeAspect="1" noChangeArrowheads="1"/>
-                    </pic:cNvPicPr>
-                  </pic:nvPicPr>
-                  <pic:blipFill>
-                    <a:blip r:embed="rId11"/>
-                    <a:srcRect/>
-                    <a:stretch>
-                      <a:fillRect/>
-                    </a:stretch>
-                  </pic:blipFill>
-                  <pic:spPr bwMode="auto">
+                    <pic:cNvPr id="3" name="图片 22"/>
+                    <pic:cNvPicPr>
+                      <a:picLocks noChangeAspect="1" noChangeArrowheads="1"/>
+                    </pic:cNvPicPr>
+                  </pic:nvPicPr>
+                  <pic:blipFill>
+                    <a:blip r:embed="rId10"/>
+                    <a:srcRect/>
+                    <a:stretch>
+                      <a:fillRect/>
+                    </a:stretch>
+                  </pic:blipFill>
+                  <pic:spPr>
                     <a:xfrm>
                       <a:off x="0" y="0"/>
                       <a:ext cx="5274310" cy="2054011"/>
@@ -439,11 +425,10 @@
       <w:r>
         <w:rPr>
           <w:rFonts w:hint="eastAsia"/>
-          <w:noProof/>
-        </w:rPr>
-        <w:drawing>
-          <wp:inline distT="0" distB="0" distL="0" distR="0">
-            <wp:extent cx="5274310" cy="3552107"/>
+        </w:rPr>
+        <w:drawing>
+          <wp:inline distT="0" distB="0" distL="0" distR="0">
+            <wp:extent cx="5274310" cy="3551555"/>
             <wp:effectExtent l="19050" t="0" r="2540" b="0"/>
             <wp:docPr id="19" name="图片 19"/>
             <wp:cNvGraphicFramePr>
@@ -453,19 +438,19 @@
               <a:graphicData uri="http://schemas.openxmlformats.org/drawingml/2006/picture">
                 <pic:pic xmlns:pic="http://schemas.openxmlformats.org/drawingml/2006/picture">
                   <pic:nvPicPr>
-                    <pic:cNvPr id="0" name="Picture 19"/>
-                    <pic:cNvPicPr>
-                      <a:picLocks noChangeAspect="1" noChangeArrowheads="1"/>
-                    </pic:cNvPicPr>
-                  </pic:nvPicPr>
-                  <pic:blipFill>
-                    <a:blip r:embed="rId12"/>
-                    <a:srcRect/>
-                    <a:stretch>
-                      <a:fillRect/>
-                    </a:stretch>
-                  </pic:blipFill>
-                  <pic:spPr bwMode="auto">
+                    <pic:cNvPr id="19" name="图片 19"/>
+                    <pic:cNvPicPr>
+                      <a:picLocks noChangeAspect="1" noChangeArrowheads="1"/>
+                    </pic:cNvPicPr>
+                  </pic:nvPicPr>
+                  <pic:blipFill>
+                    <a:blip r:embed="rId11"/>
+                    <a:srcRect/>
+                    <a:stretch>
+                      <a:fillRect/>
+                    </a:stretch>
+                  </pic:blipFill>
+                  <pic:spPr>
                     <a:xfrm>
                       <a:off x="0" y="0"/>
                       <a:ext cx="5274310" cy="3552107"/>
@@ -497,11 +482,10 @@
       <w:r>
         <w:rPr>
           <w:rFonts w:hint="eastAsia"/>
-          <w:noProof/>
-        </w:rPr>
-        <w:drawing>
-          <wp:inline distT="0" distB="0" distL="0" distR="0">
-            <wp:extent cx="5274310" cy="2655319"/>
+        </w:rPr>
+        <w:drawing>
+          <wp:inline distT="0" distB="0" distL="0" distR="0">
+            <wp:extent cx="5274310" cy="2654935"/>
             <wp:effectExtent l="19050" t="0" r="2540" b="0"/>
             <wp:docPr id="25" name="图片 25"/>
             <wp:cNvGraphicFramePr>
@@ -511,19 +495,19 @@
               <a:graphicData uri="http://schemas.openxmlformats.org/drawingml/2006/picture">
                 <pic:pic xmlns:pic="http://schemas.openxmlformats.org/drawingml/2006/picture">
                   <pic:nvPicPr>
-                    <pic:cNvPr id="0" name="Picture 25"/>
-                    <pic:cNvPicPr>
-                      <a:picLocks noChangeAspect="1" noChangeArrowheads="1"/>
-                    </pic:cNvPicPr>
-                  </pic:nvPicPr>
-                  <pic:blipFill>
-                    <a:blip r:embed="rId13"/>
-                    <a:srcRect/>
-                    <a:stretch>
-                      <a:fillRect/>
-                    </a:stretch>
-                  </pic:blipFill>
-                  <pic:spPr bwMode="auto">
+                    <pic:cNvPr id="25" name="图片 25"/>
+                    <pic:cNvPicPr>
+                      <a:picLocks noChangeAspect="1" noChangeArrowheads="1"/>
+                    </pic:cNvPicPr>
+                  </pic:nvPicPr>
+                  <pic:blipFill>
+                    <a:blip r:embed="rId12"/>
+                    <a:srcRect/>
+                    <a:stretch>
+                      <a:fillRect/>
+                    </a:stretch>
+                  </pic:blipFill>
+                  <pic:spPr>
                     <a:xfrm>
                       <a:off x="0" y="0"/>
                       <a:ext cx="5274310" cy="2655319"/>
@@ -562,12 +546,10 @@
       <w:r>
         <w:rPr>
           <w:rFonts w:hint="eastAsia"/>
-          <w:noProof/>
-        </w:rPr>
-        <w:lastRenderedPageBreak/>
-        <w:drawing>
-          <wp:inline distT="0" distB="0" distL="0" distR="0">
-            <wp:extent cx="5274310" cy="2587009"/>
+        </w:rPr>
+        <w:drawing>
+          <wp:inline distT="0" distB="0" distL="0" distR="0">
+            <wp:extent cx="5274310" cy="2586990"/>
             <wp:effectExtent l="19050" t="0" r="2540" b="0"/>
             <wp:docPr id="28" name="图片 28"/>
             <wp:cNvGraphicFramePr>
@@ -577,19 +559,19 @@
               <a:graphicData uri="http://schemas.openxmlformats.org/drawingml/2006/picture">
                 <pic:pic xmlns:pic="http://schemas.openxmlformats.org/drawingml/2006/picture">
                   <pic:nvPicPr>
-                    <pic:cNvPr id="0" name="Picture 28"/>
-                    <pic:cNvPicPr>
-                      <a:picLocks noChangeAspect="1" noChangeArrowheads="1"/>
-                    </pic:cNvPicPr>
-                  </pic:nvPicPr>
-                  <pic:blipFill>
-                    <a:blip r:embed="rId14"/>
-                    <a:srcRect/>
-                    <a:stretch>
-                      <a:fillRect/>
-                    </a:stretch>
-                  </pic:blipFill>
-                  <pic:spPr bwMode="auto">
+                    <pic:cNvPr id="28" name="图片 28"/>
+                    <pic:cNvPicPr>
+                      <a:picLocks noChangeAspect="1" noChangeArrowheads="1"/>
+                    </pic:cNvPicPr>
+                  </pic:nvPicPr>
+                  <pic:blipFill>
+                    <a:blip r:embed="rId13"/>
+                    <a:srcRect/>
+                    <a:stretch>
+                      <a:fillRect/>
+                    </a:stretch>
+                  </pic:blipFill>
+                  <pic:spPr>
                     <a:xfrm>
                       <a:off x="0" y="0"/>
                       <a:ext cx="5274310" cy="2587009"/>
@@ -621,11 +603,10 @@
       <w:r>
         <w:rPr>
           <w:rFonts w:hint="eastAsia"/>
-          <w:noProof/>
-        </w:rPr>
-        <w:drawing>
-          <wp:inline distT="0" distB="0" distL="0" distR="0">
-            <wp:extent cx="5274310" cy="3062632"/>
+        </w:rPr>
+        <w:drawing>
+          <wp:inline distT="0" distB="0" distL="0" distR="0">
+            <wp:extent cx="5274310" cy="3062605"/>
             <wp:effectExtent l="19050" t="0" r="2540" b="0"/>
             <wp:docPr id="31" name="图片 31"/>
             <wp:cNvGraphicFramePr>
@@ -635,19 +616,19 @@
               <a:graphicData uri="http://schemas.openxmlformats.org/drawingml/2006/picture">
                 <pic:pic xmlns:pic="http://schemas.openxmlformats.org/drawingml/2006/picture">
                   <pic:nvPicPr>
-                    <pic:cNvPr id="0" name="Picture 31"/>
-                    <pic:cNvPicPr>
-                      <a:picLocks noChangeAspect="1" noChangeArrowheads="1"/>
-                    </pic:cNvPicPr>
-                  </pic:nvPicPr>
-                  <pic:blipFill>
-                    <a:blip r:embed="rId15"/>
-                    <a:srcRect/>
-                    <a:stretch>
-                      <a:fillRect/>
-                    </a:stretch>
-                  </pic:blipFill>
-                  <pic:spPr bwMode="auto">
+                    <pic:cNvPr id="31" name="图片 31"/>
+                    <pic:cNvPicPr>
+                      <a:picLocks noChangeAspect="1" noChangeArrowheads="1"/>
+                    </pic:cNvPicPr>
+                  </pic:nvPicPr>
+                  <pic:blipFill>
+                    <a:blip r:embed="rId14"/>
+                    <a:srcRect/>
+                    <a:stretch>
+                      <a:fillRect/>
+                    </a:stretch>
+                  </pic:blipFill>
+                  <pic:spPr>
                     <a:xfrm>
                       <a:off x="0" y="0"/>
                       <a:ext cx="5274310" cy="3062632"/>
@@ -672,12 +653,10 @@
       <w:r>
         <w:rPr>
           <w:rFonts w:hint="eastAsia"/>
-          <w:noProof/>
-        </w:rPr>
-        <w:lastRenderedPageBreak/>
-        <w:drawing>
-          <wp:inline distT="0" distB="0" distL="0" distR="0">
-            <wp:extent cx="5274310" cy="3053381"/>
+        </w:rPr>
+        <w:drawing>
+          <wp:inline distT="0" distB="0" distL="0" distR="0">
+            <wp:extent cx="5274310" cy="3053080"/>
             <wp:effectExtent l="19050" t="0" r="2540" b="0"/>
             <wp:docPr id="34" name="图片 34"/>
             <wp:cNvGraphicFramePr>
@@ -687,19 +666,19 @@
               <a:graphicData uri="http://schemas.openxmlformats.org/drawingml/2006/picture">
                 <pic:pic xmlns:pic="http://schemas.openxmlformats.org/drawingml/2006/picture">
                   <pic:nvPicPr>
-                    <pic:cNvPr id="0" name="Picture 34"/>
-                    <pic:cNvPicPr>
-                      <a:picLocks noChangeAspect="1" noChangeArrowheads="1"/>
-                    </pic:cNvPicPr>
-                  </pic:nvPicPr>
-                  <pic:blipFill>
-                    <a:blip r:embed="rId16"/>
-                    <a:srcRect/>
-                    <a:stretch>
-                      <a:fillRect/>
-                    </a:stretch>
-                  </pic:blipFill>
-                  <pic:spPr bwMode="auto">
+                    <pic:cNvPr id="34" name="图片 34"/>
+                    <pic:cNvPicPr>
+                      <a:picLocks noChangeAspect="1" noChangeArrowheads="1"/>
+                    </pic:cNvPicPr>
+                  </pic:nvPicPr>
+                  <pic:blipFill>
+                    <a:blip r:embed="rId15"/>
+                    <a:srcRect/>
+                    <a:stretch>
+                      <a:fillRect/>
+                    </a:stretch>
+                  </pic:blipFill>
+                  <pic:spPr>
                     <a:xfrm>
                       <a:off x="0" y="0"/>
                       <a:ext cx="5274310" cy="3053381"/>
@@ -724,7 +703,6 @@
       <w:r>
         <w:rPr>
           <w:rFonts w:hint="eastAsia"/>
-          <w:noProof/>
         </w:rPr>
         <w:drawing>
           <wp:inline distT="0" distB="0" distL="0" distR="0">
@@ -738,19 +716,19 @@
               <a:graphicData uri="http://schemas.openxmlformats.org/drawingml/2006/picture">
                 <pic:pic xmlns:pic="http://schemas.openxmlformats.org/drawingml/2006/picture">
                   <pic:nvPicPr>
-                    <pic:cNvPr id="0" name="Picture 37"/>
-                    <pic:cNvPicPr>
-                      <a:picLocks noChangeAspect="1" noChangeArrowheads="1"/>
-                    </pic:cNvPicPr>
-                  </pic:nvPicPr>
-                  <pic:blipFill>
-                    <a:blip r:embed="rId17"/>
-                    <a:srcRect/>
-                    <a:stretch>
-                      <a:fillRect/>
-                    </a:stretch>
-                  </pic:blipFill>
-                  <pic:spPr bwMode="auto">
+                    <pic:cNvPr id="37" name="图片 37"/>
+                    <pic:cNvPicPr>
+                      <a:picLocks noChangeAspect="1" noChangeArrowheads="1"/>
+                    </pic:cNvPicPr>
+                  </pic:nvPicPr>
+                  <pic:blipFill>
+                    <a:blip r:embed="rId16"/>
+                    <a:srcRect/>
+                    <a:stretch>
+                      <a:fillRect/>
+                    </a:stretch>
+                  </pic:blipFill>
+                  <pic:spPr>
                     <a:xfrm>
                       <a:off x="0" y="0"/>
                       <a:ext cx="5144770" cy="3752850"/>
@@ -782,11 +760,10 @@
       <w:r>
         <w:rPr>
           <w:rFonts w:hint="eastAsia"/>
-          <w:noProof/>
-        </w:rPr>
-        <w:drawing>
-          <wp:inline distT="0" distB="0" distL="0" distR="0">
-            <wp:extent cx="5274310" cy="1745815"/>
+        </w:rPr>
+        <w:drawing>
+          <wp:inline distT="0" distB="0" distL="0" distR="0">
+            <wp:extent cx="5274310" cy="1745615"/>
             <wp:effectExtent l="19050" t="0" r="2540" b="0"/>
             <wp:docPr id="40" name="图片 40"/>
             <wp:cNvGraphicFramePr>
@@ -796,19 +773,19 @@
               <a:graphicData uri="http://schemas.openxmlformats.org/drawingml/2006/picture">
                 <pic:pic xmlns:pic="http://schemas.openxmlformats.org/drawingml/2006/picture">
                   <pic:nvPicPr>
-                    <pic:cNvPr id="0" name="Picture 40"/>
-                    <pic:cNvPicPr>
-                      <a:picLocks noChangeAspect="1" noChangeArrowheads="1"/>
-                    </pic:cNvPicPr>
-                  </pic:nvPicPr>
-                  <pic:blipFill>
-                    <a:blip r:embed="rId18"/>
-                    <a:srcRect/>
-                    <a:stretch>
-                      <a:fillRect/>
-                    </a:stretch>
-                  </pic:blipFill>
-                  <pic:spPr bwMode="auto">
+                    <pic:cNvPr id="40" name="图片 40"/>
+                    <pic:cNvPicPr>
+                      <a:picLocks noChangeAspect="1" noChangeArrowheads="1"/>
+                    </pic:cNvPicPr>
+                  </pic:nvPicPr>
+                  <pic:blipFill>
+                    <a:blip r:embed="rId17"/>
+                    <a:srcRect/>
+                    <a:stretch>
+                      <a:fillRect/>
+                    </a:stretch>
+                  </pic:blipFill>
+                  <pic:spPr>
                     <a:xfrm>
                       <a:off x="0" y="0"/>
                       <a:ext cx="5274310" cy="1745815"/>
@@ -847,11 +824,10 @@
       <w:r>
         <w:rPr>
           <w:rFonts w:hint="eastAsia"/>
-          <w:noProof/>
-        </w:rPr>
-        <w:drawing>
-          <wp:inline distT="0" distB="0" distL="0" distR="0">
-            <wp:extent cx="5274310" cy="652087"/>
+        </w:rPr>
+        <w:drawing>
+          <wp:inline distT="0" distB="0" distL="0" distR="0">
+            <wp:extent cx="5274310" cy="651510"/>
             <wp:effectExtent l="19050" t="0" r="2540" b="0"/>
             <wp:docPr id="43" name="图片 43"/>
             <wp:cNvGraphicFramePr>
@@ -861,19 +837,19 @@
               <a:graphicData uri="http://schemas.openxmlformats.org/drawingml/2006/picture">
                 <pic:pic xmlns:pic="http://schemas.openxmlformats.org/drawingml/2006/picture">
                   <pic:nvPicPr>
-                    <pic:cNvPr id="0" name="Picture 43"/>
-                    <pic:cNvPicPr>
-                      <a:picLocks noChangeAspect="1" noChangeArrowheads="1"/>
-                    </pic:cNvPicPr>
-                  </pic:nvPicPr>
-                  <pic:blipFill>
-                    <a:blip r:embed="rId19"/>
-                    <a:srcRect/>
-                    <a:stretch>
-                      <a:fillRect/>
-                    </a:stretch>
-                  </pic:blipFill>
-                  <pic:spPr bwMode="auto">
+                    <pic:cNvPr id="43" name="图片 43"/>
+                    <pic:cNvPicPr>
+                      <a:picLocks noChangeAspect="1" noChangeArrowheads="1"/>
+                    </pic:cNvPicPr>
+                  </pic:nvPicPr>
+                  <pic:blipFill>
+                    <a:blip r:embed="rId18"/>
+                    <a:srcRect/>
+                    <a:stretch>
+                      <a:fillRect/>
+                    </a:stretch>
+                  </pic:blipFill>
+                  <pic:spPr>
                     <a:xfrm>
                       <a:off x="0" y="0"/>
                       <a:ext cx="5274310" cy="652087"/>
@@ -905,11 +881,10 @@
       <w:r>
         <w:rPr>
           <w:rFonts w:hint="eastAsia"/>
-          <w:noProof/>
-        </w:rPr>
-        <w:drawing>
-          <wp:inline distT="0" distB="0" distL="0" distR="0">
-            <wp:extent cx="5274310" cy="967594"/>
+        </w:rPr>
+        <w:drawing>
+          <wp:inline distT="0" distB="0" distL="0" distR="0">
+            <wp:extent cx="5274310" cy="967105"/>
             <wp:effectExtent l="19050" t="0" r="2540" b="0"/>
             <wp:docPr id="46" name="图片 46"/>
             <wp:cNvGraphicFramePr>
@@ -919,19 +894,19 @@
               <a:graphicData uri="http://schemas.openxmlformats.org/drawingml/2006/picture">
                 <pic:pic xmlns:pic="http://schemas.openxmlformats.org/drawingml/2006/picture">
                   <pic:nvPicPr>
-                    <pic:cNvPr id="0" name="Picture 46"/>
-                    <pic:cNvPicPr>
-                      <a:picLocks noChangeAspect="1" noChangeArrowheads="1"/>
-                    </pic:cNvPicPr>
-                  </pic:nvPicPr>
-                  <pic:blipFill>
-                    <a:blip r:embed="rId20"/>
-                    <a:srcRect/>
-                    <a:stretch>
-                      <a:fillRect/>
-                    </a:stretch>
-                  </pic:blipFill>
-                  <pic:spPr bwMode="auto">
+                    <pic:cNvPr id="46" name="图片 46"/>
+                    <pic:cNvPicPr>
+                      <a:picLocks noChangeAspect="1" noChangeArrowheads="1"/>
+                    </pic:cNvPicPr>
+                  </pic:nvPicPr>
+                  <pic:blipFill>
+                    <a:blip r:embed="rId19"/>
+                    <a:srcRect/>
+                    <a:stretch>
+                      <a:fillRect/>
+                    </a:stretch>
+                  </pic:blipFill>
+                  <pic:spPr>
                     <a:xfrm>
                       <a:off x="0" y="0"/>
                       <a:ext cx="5274310" cy="967594"/>
@@ -963,11 +938,10 @@
       <w:r>
         <w:rPr>
           <w:rFonts w:hint="eastAsia"/>
-          <w:noProof/>
-        </w:rPr>
-        <w:drawing>
-          <wp:inline distT="0" distB="0" distL="0" distR="0">
-            <wp:extent cx="5274310" cy="1748585"/>
+        </w:rPr>
+        <w:drawing>
+          <wp:inline distT="0" distB="0" distL="0" distR="0">
+            <wp:extent cx="5274310" cy="1748155"/>
             <wp:effectExtent l="19050" t="0" r="2540" b="0"/>
             <wp:docPr id="49" name="图片 49"/>
             <wp:cNvGraphicFramePr>
@@ -977,19 +951,19 @@
               <a:graphicData uri="http://schemas.openxmlformats.org/drawingml/2006/picture">
                 <pic:pic xmlns:pic="http://schemas.openxmlformats.org/drawingml/2006/picture">
                   <pic:nvPicPr>
-                    <pic:cNvPr id="0" name="Picture 49"/>
-                    <pic:cNvPicPr>
-                      <a:picLocks noChangeAspect="1" noChangeArrowheads="1"/>
-                    </pic:cNvPicPr>
-                  </pic:nvPicPr>
-                  <pic:blipFill>
-                    <a:blip r:embed="rId21"/>
-                    <a:srcRect/>
-                    <a:stretch>
-                      <a:fillRect/>
-                    </a:stretch>
-                  </pic:blipFill>
-                  <pic:spPr bwMode="auto">
+                    <pic:cNvPr id="49" name="图片 49"/>
+                    <pic:cNvPicPr>
+                      <a:picLocks noChangeAspect="1" noChangeArrowheads="1"/>
+                    </pic:cNvPicPr>
+                  </pic:nvPicPr>
+                  <pic:blipFill>
+                    <a:blip r:embed="rId20"/>
+                    <a:srcRect/>
+                    <a:stretch>
+                      <a:fillRect/>
+                    </a:stretch>
+                  </pic:blipFill>
+                  <pic:spPr>
                     <a:xfrm>
                       <a:off x="0" y="0"/>
                       <a:ext cx="5274310" cy="1748585"/>
@@ -1021,7 +995,6 @@
       <w:r>
         <w:rPr>
           <w:rFonts w:hint="eastAsia"/>
-          <w:noProof/>
         </w:rPr>
         <w:drawing>
           <wp:inline distT="0" distB="0" distL="0" distR="0">
@@ -1035,19 +1008,19 @@
               <a:graphicData uri="http://schemas.openxmlformats.org/drawingml/2006/picture">
                 <pic:pic xmlns:pic="http://schemas.openxmlformats.org/drawingml/2006/picture">
                   <pic:nvPicPr>
-                    <pic:cNvPr id="0" name="Picture 52"/>
-                    <pic:cNvPicPr>
-                      <a:picLocks noChangeAspect="1" noChangeArrowheads="1"/>
-                    </pic:cNvPicPr>
-                  </pic:nvPicPr>
-                  <pic:blipFill>
-                    <a:blip r:embed="rId22"/>
-                    <a:srcRect/>
-                    <a:stretch>
-                      <a:fillRect/>
-                    </a:stretch>
-                  </pic:blipFill>
-                  <pic:spPr bwMode="auto">
+                    <pic:cNvPr id="52" name="图片 52"/>
+                    <pic:cNvPicPr>
+                      <a:picLocks noChangeAspect="1" noChangeArrowheads="1"/>
+                    </pic:cNvPicPr>
+                  </pic:nvPicPr>
+                  <pic:blipFill>
+                    <a:blip r:embed="rId21"/>
+                    <a:srcRect/>
+                    <a:stretch>
+                      <a:fillRect/>
+                    </a:stretch>
+                  </pic:blipFill>
+                  <pic:spPr>
                     <a:xfrm>
                       <a:off x="0" y="0"/>
                       <a:ext cx="1605915" cy="278130"/>
@@ -1081,11 +1054,10 @@
       <w:r>
         <w:rPr>
           <w:rFonts w:hint="eastAsia"/>
-          <w:noProof/>
-        </w:rPr>
-        <w:drawing>
-          <wp:inline distT="0" distB="0" distL="0" distR="0">
-            <wp:extent cx="5274310" cy="2829357"/>
+        </w:rPr>
+        <w:drawing>
+          <wp:inline distT="0" distB="0" distL="0" distR="0">
+            <wp:extent cx="5274310" cy="2828925"/>
             <wp:effectExtent l="19050" t="0" r="2540" b="0"/>
             <wp:docPr id="55" name="图片 55"/>
             <wp:cNvGraphicFramePr>
@@ -1095,19 +1067,19 @@
               <a:graphicData uri="http://schemas.openxmlformats.org/drawingml/2006/picture">
                 <pic:pic xmlns:pic="http://schemas.openxmlformats.org/drawingml/2006/picture">
                   <pic:nvPicPr>
-                    <pic:cNvPr id="0" name="Picture 55"/>
-                    <pic:cNvPicPr>
-                      <a:picLocks noChangeAspect="1" noChangeArrowheads="1"/>
-                    </pic:cNvPicPr>
-                  </pic:nvPicPr>
-                  <pic:blipFill>
-                    <a:blip r:embed="rId23"/>
-                    <a:srcRect/>
-                    <a:stretch>
-                      <a:fillRect/>
-                    </a:stretch>
-                  </pic:blipFill>
-                  <pic:spPr bwMode="auto">
+                    <pic:cNvPr id="55" name="图片 55"/>
+                    <pic:cNvPicPr>
+                      <a:picLocks noChangeAspect="1" noChangeArrowheads="1"/>
+                    </pic:cNvPicPr>
+                  </pic:nvPicPr>
+                  <pic:blipFill>
+                    <a:blip r:embed="rId22"/>
+                    <a:srcRect/>
+                    <a:stretch>
+                      <a:fillRect/>
+                    </a:stretch>
+                  </pic:blipFill>
+                  <pic:spPr>
                     <a:xfrm>
                       <a:off x="0" y="0"/>
                       <a:ext cx="5274310" cy="2829357"/>
@@ -1148,9 +1120,7 @@
       <w:r>
         <w:rPr>
           <w:rFonts w:hint="eastAsia"/>
-          <w:noProof/>
-        </w:rPr>
-        <w:lastRenderedPageBreak/>
+        </w:rPr>
         <w:drawing>
           <wp:inline distT="0" distB="0" distL="0" distR="0">
             <wp:extent cx="4953635" cy="2417445"/>
@@ -1163,19 +1133,19 @@
               <a:graphicData uri="http://schemas.openxmlformats.org/drawingml/2006/picture">
                 <pic:pic xmlns:pic="http://schemas.openxmlformats.org/drawingml/2006/picture">
                   <pic:nvPicPr>
-                    <pic:cNvPr id="0" name="Picture 58"/>
-                    <pic:cNvPicPr>
-                      <a:picLocks noChangeAspect="1" noChangeArrowheads="1"/>
-                    </pic:cNvPicPr>
-                  </pic:nvPicPr>
-                  <pic:blipFill>
-                    <a:blip r:embed="rId24"/>
-                    <a:srcRect/>
-                    <a:stretch>
-                      <a:fillRect/>
-                    </a:stretch>
-                  </pic:blipFill>
-                  <pic:spPr bwMode="auto">
+                    <pic:cNvPr id="58" name="图片 58"/>
+                    <pic:cNvPicPr>
+                      <a:picLocks noChangeAspect="1" noChangeArrowheads="1"/>
+                    </pic:cNvPicPr>
+                  </pic:nvPicPr>
+                  <pic:blipFill>
+                    <a:blip r:embed="rId23"/>
+                    <a:srcRect/>
+                    <a:stretch>
+                      <a:fillRect/>
+                    </a:stretch>
+                  </pic:blipFill>
+                  <pic:spPr>
                     <a:xfrm>
                       <a:off x="0" y="0"/>
                       <a:ext cx="4953635" cy="2417445"/>
@@ -1207,7 +1177,6 @@
       <w:r>
         <w:rPr>
           <w:rFonts w:hint="eastAsia"/>
-          <w:noProof/>
         </w:rPr>
         <w:drawing>
           <wp:inline distT="0" distB="0" distL="0" distR="0">
@@ -1221,19 +1190,19 @@
               <a:graphicData uri="http://schemas.openxmlformats.org/drawingml/2006/picture">
                 <pic:pic xmlns:pic="http://schemas.openxmlformats.org/drawingml/2006/picture">
                   <pic:nvPicPr>
-                    <pic:cNvPr id="0" name="Picture 61"/>
-                    <pic:cNvPicPr>
-                      <a:picLocks noChangeAspect="1" noChangeArrowheads="1"/>
-                    </pic:cNvPicPr>
-                  </pic:nvPicPr>
-                  <pic:blipFill>
-                    <a:blip r:embed="rId25"/>
-                    <a:srcRect/>
-                    <a:stretch>
-                      <a:fillRect/>
-                    </a:stretch>
-                  </pic:blipFill>
-                  <pic:spPr bwMode="auto">
+                    <pic:cNvPr id="61" name="图片 61"/>
+                    <pic:cNvPicPr>
+                      <a:picLocks noChangeAspect="1" noChangeArrowheads="1"/>
+                    </pic:cNvPicPr>
+                  </pic:nvPicPr>
+                  <pic:blipFill>
+                    <a:blip r:embed="rId24"/>
+                    <a:srcRect/>
+                    <a:stretch>
+                      <a:fillRect/>
+                    </a:stretch>
+                  </pic:blipFill>
+                  <pic:spPr>
                     <a:xfrm>
                       <a:off x="0" y="0"/>
                       <a:ext cx="4961890" cy="1137285"/>
@@ -1265,7 +1234,7 @@
     </w:p>
     <w:p>
       <w:pPr>
-        <w:pStyle w:val="1"/>
+        <w:pStyle w:val="2"/>
         <w:rPr>
           <w:rFonts w:hint="eastAsia"/>
         </w:rPr>
@@ -1286,11 +1255,10 @@
       <w:r>
         <w:rPr>
           <w:rFonts w:hint="eastAsia"/>
-          <w:noProof/>
-        </w:rPr>
-        <w:drawing>
-          <wp:inline distT="0" distB="0" distL="0" distR="0">
-            <wp:extent cx="5274310" cy="854030"/>
+        </w:rPr>
+        <w:drawing>
+          <wp:inline distT="0" distB="0" distL="0" distR="0">
+            <wp:extent cx="5274310" cy="853440"/>
             <wp:effectExtent l="19050" t="0" r="2540" b="0"/>
             <wp:docPr id="64" name="图片 64"/>
             <wp:cNvGraphicFramePr>
@@ -1300,19 +1268,19 @@
               <a:graphicData uri="http://schemas.openxmlformats.org/drawingml/2006/picture">
                 <pic:pic xmlns:pic="http://schemas.openxmlformats.org/drawingml/2006/picture">
                   <pic:nvPicPr>
-                    <pic:cNvPr id="0" name="Picture 64"/>
-                    <pic:cNvPicPr>
-                      <a:picLocks noChangeAspect="1" noChangeArrowheads="1"/>
-                    </pic:cNvPicPr>
-                  </pic:nvPicPr>
-                  <pic:blipFill>
-                    <a:blip r:embed="rId26"/>
-                    <a:srcRect/>
-                    <a:stretch>
-                      <a:fillRect/>
-                    </a:stretch>
-                  </pic:blipFill>
-                  <pic:spPr bwMode="auto">
+                    <pic:cNvPr id="64" name="图片 64"/>
+                    <pic:cNvPicPr>
+                      <a:picLocks noChangeAspect="1" noChangeArrowheads="1"/>
+                    </pic:cNvPicPr>
+                  </pic:nvPicPr>
+                  <pic:blipFill>
+                    <a:blip r:embed="rId25"/>
+                    <a:srcRect/>
+                    <a:stretch>
+                      <a:fillRect/>
+                    </a:stretch>
+                  </pic:blipFill>
+                  <pic:spPr>
                     <a:xfrm>
                       <a:off x="0" y="0"/>
                       <a:ext cx="5274310" cy="854030"/>
@@ -1344,11 +1312,10 @@
       <w:r>
         <w:rPr>
           <w:rFonts w:hint="eastAsia"/>
-          <w:noProof/>
-        </w:rPr>
-        <w:drawing>
-          <wp:inline distT="0" distB="0" distL="0" distR="0">
-            <wp:extent cx="5274310" cy="1848053"/>
+        </w:rPr>
+        <w:drawing>
+          <wp:inline distT="0" distB="0" distL="0" distR="0">
+            <wp:extent cx="5274310" cy="1847850"/>
             <wp:effectExtent l="19050" t="0" r="2540" b="0"/>
             <wp:docPr id="67" name="图片 67"/>
             <wp:cNvGraphicFramePr>
@@ -1358,19 +1325,19 @@
               <a:graphicData uri="http://schemas.openxmlformats.org/drawingml/2006/picture">
                 <pic:pic xmlns:pic="http://schemas.openxmlformats.org/drawingml/2006/picture">
                   <pic:nvPicPr>
-                    <pic:cNvPr id="0" name="Picture 67"/>
-                    <pic:cNvPicPr>
-                      <a:picLocks noChangeAspect="1" noChangeArrowheads="1"/>
-                    </pic:cNvPicPr>
-                  </pic:nvPicPr>
-                  <pic:blipFill>
-                    <a:blip r:embed="rId27"/>
-                    <a:srcRect/>
-                    <a:stretch>
-                      <a:fillRect/>
-                    </a:stretch>
-                  </pic:blipFill>
-                  <pic:spPr bwMode="auto">
+                    <pic:cNvPr id="67" name="图片 67"/>
+                    <pic:cNvPicPr>
+                      <a:picLocks noChangeAspect="1" noChangeArrowheads="1"/>
+                    </pic:cNvPicPr>
+                  </pic:nvPicPr>
+                  <pic:blipFill>
+                    <a:blip r:embed="rId26"/>
+                    <a:srcRect/>
+                    <a:stretch>
+                      <a:fillRect/>
+                    </a:stretch>
+                  </pic:blipFill>
+                  <pic:spPr>
                     <a:xfrm>
                       <a:off x="0" y="0"/>
                       <a:ext cx="5274310" cy="1848053"/>
@@ -1402,12 +1369,10 @@
       <w:r>
         <w:rPr>
           <w:rFonts w:hint="eastAsia"/>
-          <w:noProof/>
-        </w:rPr>
-        <w:lastRenderedPageBreak/>
-        <w:drawing>
-          <wp:inline distT="0" distB="0" distL="0" distR="0">
-            <wp:extent cx="5274310" cy="3191032"/>
+        </w:rPr>
+        <w:drawing>
+          <wp:inline distT="0" distB="0" distL="0" distR="0">
+            <wp:extent cx="5274310" cy="3190875"/>
             <wp:effectExtent l="19050" t="0" r="2540" b="0"/>
             <wp:docPr id="70" name="图片 70"/>
             <wp:cNvGraphicFramePr>
@@ -1417,19 +1382,19 @@
               <a:graphicData uri="http://schemas.openxmlformats.org/drawingml/2006/picture">
                 <pic:pic xmlns:pic="http://schemas.openxmlformats.org/drawingml/2006/picture">
                   <pic:nvPicPr>
-                    <pic:cNvPr id="0" name="Picture 70"/>
-                    <pic:cNvPicPr>
-                      <a:picLocks noChangeAspect="1" noChangeArrowheads="1"/>
-                    </pic:cNvPicPr>
-                  </pic:nvPicPr>
-                  <pic:blipFill>
-                    <a:blip r:embed="rId28"/>
-                    <a:srcRect/>
-                    <a:stretch>
-                      <a:fillRect/>
-                    </a:stretch>
-                  </pic:blipFill>
-                  <pic:spPr bwMode="auto">
+                    <pic:cNvPr id="70" name="图片 70"/>
+                    <pic:cNvPicPr>
+                      <a:picLocks noChangeAspect="1" noChangeArrowheads="1"/>
+                    </pic:cNvPicPr>
+                  </pic:nvPicPr>
+                  <pic:blipFill>
+                    <a:blip r:embed="rId27"/>
+                    <a:srcRect/>
+                    <a:stretch>
+                      <a:fillRect/>
+                    </a:stretch>
+                  </pic:blipFill>
+                  <pic:spPr>
                     <a:xfrm>
                       <a:off x="0" y="0"/>
                       <a:ext cx="5274310" cy="3191032"/>
@@ -1461,11 +1426,10 @@
       <w:r>
         <w:rPr>
           <w:rFonts w:hint="eastAsia"/>
-          <w:noProof/>
-        </w:rPr>
-        <w:drawing>
-          <wp:inline distT="0" distB="0" distL="0" distR="0">
-            <wp:extent cx="5274310" cy="813584"/>
+        </w:rPr>
+        <w:drawing>
+          <wp:inline distT="0" distB="0" distL="0" distR="0">
+            <wp:extent cx="5274310" cy="813435"/>
             <wp:effectExtent l="19050" t="0" r="2540" b="0"/>
             <wp:docPr id="73" name="图片 73"/>
             <wp:cNvGraphicFramePr>
@@ -1475,19 +1439,19 @@
               <a:graphicData uri="http://schemas.openxmlformats.org/drawingml/2006/picture">
                 <pic:pic xmlns:pic="http://schemas.openxmlformats.org/drawingml/2006/picture">
                   <pic:nvPicPr>
-                    <pic:cNvPr id="0" name="Picture 73"/>
-                    <pic:cNvPicPr>
-                      <a:picLocks noChangeAspect="1" noChangeArrowheads="1"/>
-                    </pic:cNvPicPr>
-                  </pic:nvPicPr>
-                  <pic:blipFill>
-                    <a:blip r:embed="rId29"/>
-                    <a:srcRect/>
-                    <a:stretch>
-                      <a:fillRect/>
-                    </a:stretch>
-                  </pic:blipFill>
-                  <pic:spPr bwMode="auto">
+                    <pic:cNvPr id="73" name="图片 73"/>
+                    <pic:cNvPicPr>
+                      <a:picLocks noChangeAspect="1" noChangeArrowheads="1"/>
+                    </pic:cNvPicPr>
+                  </pic:nvPicPr>
+                  <pic:blipFill>
+                    <a:blip r:embed="rId28"/>
+                    <a:srcRect/>
+                    <a:stretch>
+                      <a:fillRect/>
+                    </a:stretch>
+                  </pic:blipFill>
+                  <pic:spPr>
                     <a:xfrm>
                       <a:off x="0" y="0"/>
                       <a:ext cx="5274310" cy="813584"/>
@@ -1519,11 +1483,10 @@
       <w:r>
         <w:rPr>
           <w:rFonts w:hint="eastAsia"/>
-          <w:noProof/>
-        </w:rPr>
-        <w:drawing>
-          <wp:inline distT="0" distB="0" distL="0" distR="0">
-            <wp:extent cx="5274310" cy="2702958"/>
+        </w:rPr>
+        <w:drawing>
+          <wp:inline distT="0" distB="0" distL="0" distR="0">
+            <wp:extent cx="5274310" cy="2702560"/>
             <wp:effectExtent l="19050" t="0" r="2540" b="0"/>
             <wp:docPr id="76" name="图片 76"/>
             <wp:cNvGraphicFramePr>
@@ -1533,19 +1496,19 @@
               <a:graphicData uri="http://schemas.openxmlformats.org/drawingml/2006/picture">
                 <pic:pic xmlns:pic="http://schemas.openxmlformats.org/drawingml/2006/picture">
                   <pic:nvPicPr>
-                    <pic:cNvPr id="0" name="Picture 76"/>
-                    <pic:cNvPicPr>
-                      <a:picLocks noChangeAspect="1" noChangeArrowheads="1"/>
-                    </pic:cNvPicPr>
-                  </pic:nvPicPr>
-                  <pic:blipFill>
-                    <a:blip r:embed="rId30"/>
-                    <a:srcRect/>
-                    <a:stretch>
-                      <a:fillRect/>
-                    </a:stretch>
-                  </pic:blipFill>
-                  <pic:spPr bwMode="auto">
+                    <pic:cNvPr id="76" name="图片 76"/>
+                    <pic:cNvPicPr>
+                      <a:picLocks noChangeAspect="1" noChangeArrowheads="1"/>
+                    </pic:cNvPicPr>
+                  </pic:nvPicPr>
+                  <pic:blipFill>
+                    <a:blip r:embed="rId29"/>
+                    <a:srcRect/>
+                    <a:stretch>
+                      <a:fillRect/>
+                    </a:stretch>
+                  </pic:blipFill>
+                  <pic:spPr>
                     <a:xfrm>
                       <a:off x="0" y="0"/>
                       <a:ext cx="5274310" cy="2702958"/>
@@ -1577,11 +1540,10 @@
       <w:r>
         <w:rPr>
           <w:rFonts w:hint="eastAsia"/>
-          <w:noProof/>
-        </w:rPr>
-        <w:drawing>
-          <wp:inline distT="0" distB="0" distL="0" distR="0">
-            <wp:extent cx="5274310" cy="1048477"/>
+        </w:rPr>
+        <w:drawing>
+          <wp:inline distT="0" distB="0" distL="0" distR="0">
+            <wp:extent cx="5274310" cy="1048385"/>
             <wp:effectExtent l="19050" t="0" r="2540" b="0"/>
             <wp:docPr id="79" name="图片 79"/>
             <wp:cNvGraphicFramePr>
@@ -1591,19 +1553,19 @@
               <a:graphicData uri="http://schemas.openxmlformats.org/drawingml/2006/picture">
                 <pic:pic xmlns:pic="http://schemas.openxmlformats.org/drawingml/2006/picture">
                   <pic:nvPicPr>
-                    <pic:cNvPr id="0" name="Picture 79"/>
-                    <pic:cNvPicPr>
-                      <a:picLocks noChangeAspect="1" noChangeArrowheads="1"/>
-                    </pic:cNvPicPr>
-                  </pic:nvPicPr>
-                  <pic:blipFill>
-                    <a:blip r:embed="rId31"/>
-                    <a:srcRect/>
-                    <a:stretch>
-                      <a:fillRect/>
-                    </a:stretch>
-                  </pic:blipFill>
-                  <pic:spPr bwMode="auto">
+                    <pic:cNvPr id="79" name="图片 79"/>
+                    <pic:cNvPicPr>
+                      <a:picLocks noChangeAspect="1" noChangeArrowheads="1"/>
+                    </pic:cNvPicPr>
+                  </pic:nvPicPr>
+                  <pic:blipFill>
+                    <a:blip r:embed="rId30"/>
+                    <a:srcRect/>
+                    <a:stretch>
+                      <a:fillRect/>
+                    </a:stretch>
+                  </pic:blipFill>
+                  <pic:spPr>
                     <a:xfrm>
                       <a:off x="0" y="0"/>
                       <a:ext cx="5274310" cy="1048477"/>
@@ -1635,11 +1597,10 @@
       <w:r>
         <w:rPr>
           <w:rFonts w:hint="eastAsia"/>
-          <w:noProof/>
-        </w:rPr>
-        <w:drawing>
-          <wp:inline distT="0" distB="0" distL="0" distR="0">
-            <wp:extent cx="5274310" cy="275961"/>
+        </w:rPr>
+        <w:drawing>
+          <wp:inline distT="0" distB="0" distL="0" distR="0">
+            <wp:extent cx="5274310" cy="275590"/>
             <wp:effectExtent l="19050" t="0" r="2540" b="0"/>
             <wp:docPr id="94" name="图片 94"/>
             <wp:cNvGraphicFramePr>
@@ -1649,19 +1610,19 @@
               <a:graphicData uri="http://schemas.openxmlformats.org/drawingml/2006/picture">
                 <pic:pic xmlns:pic="http://schemas.openxmlformats.org/drawingml/2006/picture">
                   <pic:nvPicPr>
-                    <pic:cNvPr id="0" name="Picture 94"/>
-                    <pic:cNvPicPr>
-                      <a:picLocks noChangeAspect="1" noChangeArrowheads="1"/>
-                    </pic:cNvPicPr>
-                  </pic:nvPicPr>
-                  <pic:blipFill>
-                    <a:blip r:embed="rId32"/>
-                    <a:srcRect/>
-                    <a:stretch>
-                      <a:fillRect/>
-                    </a:stretch>
-                  </pic:blipFill>
-                  <pic:spPr bwMode="auto">
+                    <pic:cNvPr id="94" name="图片 94"/>
+                    <pic:cNvPicPr>
+                      <a:picLocks noChangeAspect="1" noChangeArrowheads="1"/>
+                    </pic:cNvPicPr>
+                  </pic:nvPicPr>
+                  <pic:blipFill>
+                    <a:blip r:embed="rId31"/>
+                    <a:srcRect/>
+                    <a:stretch>
+                      <a:fillRect/>
+                    </a:stretch>
+                  </pic:blipFill>
+                  <pic:spPr>
                     <a:xfrm>
                       <a:off x="0" y="0"/>
                       <a:ext cx="5274310" cy="275961"/>
@@ -1693,12 +1654,10 @@
       <w:r>
         <w:rPr>
           <w:rFonts w:hint="eastAsia"/>
-          <w:noProof/>
-        </w:rPr>
-        <w:lastRenderedPageBreak/>
-        <w:drawing>
-          <wp:inline distT="0" distB="0" distL="0" distR="0">
-            <wp:extent cx="5274310" cy="861502"/>
+        </w:rPr>
+        <w:drawing>
+          <wp:inline distT="0" distB="0" distL="0" distR="0">
+            <wp:extent cx="5274310" cy="861060"/>
             <wp:effectExtent l="19050" t="0" r="2540" b="0"/>
             <wp:docPr id="82" name="图片 82"/>
             <wp:cNvGraphicFramePr>
@@ -1708,19 +1667,19 @@
               <a:graphicData uri="http://schemas.openxmlformats.org/drawingml/2006/picture">
                 <pic:pic xmlns:pic="http://schemas.openxmlformats.org/drawingml/2006/picture">
                   <pic:nvPicPr>
-                    <pic:cNvPr id="0" name="Picture 82"/>
-                    <pic:cNvPicPr>
-                      <a:picLocks noChangeAspect="1" noChangeArrowheads="1"/>
-                    </pic:cNvPicPr>
-                  </pic:nvPicPr>
-                  <pic:blipFill>
-                    <a:blip r:embed="rId33"/>
-                    <a:srcRect/>
-                    <a:stretch>
-                      <a:fillRect/>
-                    </a:stretch>
-                  </pic:blipFill>
-                  <pic:spPr bwMode="auto">
+                    <pic:cNvPr id="82" name="图片 82"/>
+                    <pic:cNvPicPr>
+                      <a:picLocks noChangeAspect="1" noChangeArrowheads="1"/>
+                    </pic:cNvPicPr>
+                  </pic:nvPicPr>
+                  <pic:blipFill>
+                    <a:blip r:embed="rId32"/>
+                    <a:srcRect/>
+                    <a:stretch>
+                      <a:fillRect/>
+                    </a:stretch>
+                  </pic:blipFill>
+                  <pic:spPr>
                     <a:xfrm>
                       <a:off x="0" y="0"/>
                       <a:ext cx="5274310" cy="861502"/>
@@ -1752,11 +1711,10 @@
       <w:r>
         <w:rPr>
           <w:rFonts w:hint="eastAsia"/>
-          <w:noProof/>
-        </w:rPr>
-        <w:drawing>
-          <wp:inline distT="0" distB="0" distL="0" distR="0">
-            <wp:extent cx="5274310" cy="337443"/>
+        </w:rPr>
+        <w:drawing>
+          <wp:inline distT="0" distB="0" distL="0" distR="0">
+            <wp:extent cx="5274310" cy="337185"/>
             <wp:effectExtent l="19050" t="0" r="2540" b="0"/>
             <wp:docPr id="88" name="图片 88"/>
             <wp:cNvGraphicFramePr>
@@ -1766,19 +1724,19 @@
               <a:graphicData uri="http://schemas.openxmlformats.org/drawingml/2006/picture">
                 <pic:pic xmlns:pic="http://schemas.openxmlformats.org/drawingml/2006/picture">
                   <pic:nvPicPr>
-                    <pic:cNvPr id="0" name="Picture 88"/>
-                    <pic:cNvPicPr>
-                      <a:picLocks noChangeAspect="1" noChangeArrowheads="1"/>
-                    </pic:cNvPicPr>
-                  </pic:nvPicPr>
-                  <pic:blipFill>
-                    <a:blip r:embed="rId34"/>
-                    <a:srcRect/>
-                    <a:stretch>
-                      <a:fillRect/>
-                    </a:stretch>
-                  </pic:blipFill>
-                  <pic:spPr bwMode="auto">
+                    <pic:cNvPr id="88" name="图片 88"/>
+                    <pic:cNvPicPr>
+                      <a:picLocks noChangeAspect="1" noChangeArrowheads="1"/>
+                    </pic:cNvPicPr>
+                  </pic:nvPicPr>
+                  <pic:blipFill>
+                    <a:blip r:embed="rId33"/>
+                    <a:srcRect/>
+                    <a:stretch>
+                      <a:fillRect/>
+                    </a:stretch>
+                  </pic:blipFill>
+                  <pic:spPr>
                     <a:xfrm>
                       <a:off x="0" y="0"/>
                       <a:ext cx="5274310" cy="337443"/>
@@ -1810,11 +1768,10 @@
       <w:r>
         <w:rPr>
           <w:rFonts w:hint="eastAsia"/>
-          <w:noProof/>
-        </w:rPr>
-        <w:drawing>
-          <wp:inline distT="0" distB="0" distL="0" distR="0">
-            <wp:extent cx="5274310" cy="668365"/>
+        </w:rPr>
+        <w:drawing>
+          <wp:inline distT="0" distB="0" distL="0" distR="0">
+            <wp:extent cx="5274310" cy="668020"/>
             <wp:effectExtent l="19050" t="0" r="2540" b="0"/>
             <wp:docPr id="85" name="图片 85"/>
             <wp:cNvGraphicFramePr>
@@ -1824,19 +1781,19 @@
               <a:graphicData uri="http://schemas.openxmlformats.org/drawingml/2006/picture">
                 <pic:pic xmlns:pic="http://schemas.openxmlformats.org/drawingml/2006/picture">
                   <pic:nvPicPr>
-                    <pic:cNvPr id="0" name="Picture 85"/>
-                    <pic:cNvPicPr>
-                      <a:picLocks noChangeAspect="1" noChangeArrowheads="1"/>
-                    </pic:cNvPicPr>
-                  </pic:nvPicPr>
-                  <pic:blipFill>
-                    <a:blip r:embed="rId35"/>
-                    <a:srcRect/>
-                    <a:stretch>
-                      <a:fillRect/>
-                    </a:stretch>
-                  </pic:blipFill>
-                  <pic:spPr bwMode="auto">
+                    <pic:cNvPr id="85" name="图片 85"/>
+                    <pic:cNvPicPr>
+                      <a:picLocks noChangeAspect="1" noChangeArrowheads="1"/>
+                    </pic:cNvPicPr>
+                  </pic:nvPicPr>
+                  <pic:blipFill>
+                    <a:blip r:embed="rId34"/>
+                    <a:srcRect/>
+                    <a:stretch>
+                      <a:fillRect/>
+                    </a:stretch>
+                  </pic:blipFill>
+                  <pic:spPr>
                     <a:xfrm>
                       <a:off x="0" y="0"/>
                       <a:ext cx="5274310" cy="668365"/>
@@ -1868,11 +1825,10 @@
       <w:r>
         <w:rPr>
           <w:rFonts w:hint="eastAsia"/>
-          <w:noProof/>
-        </w:rPr>
-        <w:drawing>
-          <wp:inline distT="0" distB="0" distL="0" distR="0">
-            <wp:extent cx="5274310" cy="293017"/>
+        </w:rPr>
+        <w:drawing>
+          <wp:inline distT="0" distB="0" distL="0" distR="0">
+            <wp:extent cx="5274310" cy="292735"/>
             <wp:effectExtent l="19050" t="0" r="2540" b="0"/>
             <wp:docPr id="91" name="图片 91"/>
             <wp:cNvGraphicFramePr>
@@ -1882,19 +1838,19 @@
               <a:graphicData uri="http://schemas.openxmlformats.org/drawingml/2006/picture">
                 <pic:pic xmlns:pic="http://schemas.openxmlformats.org/drawingml/2006/picture">
                   <pic:nvPicPr>
-                    <pic:cNvPr id="0" name="Picture 91"/>
-                    <pic:cNvPicPr>
-                      <a:picLocks noChangeAspect="1" noChangeArrowheads="1"/>
-                    </pic:cNvPicPr>
-                  </pic:nvPicPr>
-                  <pic:blipFill>
-                    <a:blip r:embed="rId36"/>
-                    <a:srcRect/>
-                    <a:stretch>
-                      <a:fillRect/>
-                    </a:stretch>
-                  </pic:blipFill>
-                  <pic:spPr bwMode="auto">
+                    <pic:cNvPr id="91" name="图片 91"/>
+                    <pic:cNvPicPr>
+                      <a:picLocks noChangeAspect="1" noChangeArrowheads="1"/>
+                    </pic:cNvPicPr>
+                  </pic:nvPicPr>
+                  <pic:blipFill>
+                    <a:blip r:embed="rId35"/>
+                    <a:srcRect/>
+                    <a:stretch>
+                      <a:fillRect/>
+                    </a:stretch>
+                  </pic:blipFill>
+                  <pic:spPr>
                     <a:xfrm>
                       <a:off x="0" y="0"/>
                       <a:ext cx="5274310" cy="293017"/>
@@ -1919,19 +1875,13 @@
     </w:p>
     <w:p>
       <w:pPr>
-        <w:pStyle w:val="1"/>
-      </w:pPr>
-      <w:r>
-        <w:rPr>
-          <w:rFonts w:hint="eastAsia"/>
-        </w:rPr>
-        <w:t xml:space="preserve">26 </w:t>
-      </w:r>
-      <w:r>
-        <w:rPr>
-          <w:rFonts w:hint="eastAsia"/>
-        </w:rPr>
-        <w:t>知识产权和标准</w:t>
+        <w:pStyle w:val="2"/>
+      </w:pPr>
+      <w:r>
+        <w:rPr>
+          <w:rFonts w:hint="eastAsia"/>
+        </w:rPr>
+        <w:t>26 知识产权和标准</w:t>
       </w:r>
     </w:p>
     <w:p>
@@ -1942,13 +1892,7 @@
         <w:rPr>
           <w:rFonts w:hint="eastAsia"/>
         </w:rPr>
-        <w:t xml:space="preserve"> </w:t>
-      </w:r>
-      <w:r>
-        <w:rPr>
-          <w:rFonts w:hint="eastAsia"/>
-        </w:rPr>
-        <w:t>标准术语</w:t>
+        <w:t xml:space="preserve"> 标准术语</w:t>
       </w:r>
       <w:r>
         <w:t xml:space="preserve"> GBT 11457-2016</w:t>
@@ -1961,22 +1905,33 @@
       </w:r>
     </w:p>
     <w:p>
-      <w:hyperlink r:id="rId37" w:history="1">
-        <w:r>
-          <w:rPr>
-            <w:rStyle w:val="a3"/>
-            <w:rFonts w:hint="eastAsia"/>
-          </w:rPr>
-          <w:t>https://max.book118.com/html/2016/0202/34535775.shtm</w:t>
-        </w:r>
-      </w:hyperlink>
+      <w:r>
+        <w:fldChar w:fldCharType="begin"/>
+      </w:r>
+      <w:r>
+        <w:instrText xml:space="preserve"> HYPERLINK "https://max.book118.com/html/2016/0202/34535775.shtm" </w:instrText>
+      </w:r>
+      <w:r>
+        <w:fldChar w:fldCharType="separate"/>
+      </w:r>
+      <w:r>
+        <w:rPr>
+          <w:rStyle w:val="7"/>
+          <w:rFonts w:hint="eastAsia"/>
+        </w:rPr>
+        <w:t>https://max.book118.com/html/2016/0202/34535775.shtm</w:t>
+      </w:r>
+      <w:r>
+        <w:rPr>
+          <w:rStyle w:val="7"/>
+          <w:rFonts w:hint="eastAsia"/>
+        </w:rPr>
+        <w:fldChar w:fldCharType="end"/>
+      </w:r>
     </w:p>
     <w:p/>
     <w:p>
       <w:r>
-        <w:rPr>
-          <w:noProof/>
-        </w:rPr>
         <w:drawing>
           <wp:inline distT="0" distB="0" distL="114300" distR="114300">
             <wp:extent cx="5269865" cy="1280795"/>
@@ -1995,6 +1950,221 @@
                     </pic:cNvPicPr>
                   </pic:nvPicPr>
                   <pic:blipFill>
+                    <a:blip r:embed="rId36"/>
+                    <a:stretch>
+                      <a:fillRect/>
+                    </a:stretch>
+                  </pic:blipFill>
+                  <pic:spPr>
+                    <a:xfrm>
+                      <a:off x="0" y="0"/>
+                      <a:ext cx="5269865" cy="1280795"/>
+                    </a:xfrm>
+                    <a:prstGeom prst="rect">
+                      <a:avLst/>
+                    </a:prstGeom>
+                    <a:noFill/>
+                    <a:ln w="9525">
+                      <a:noFill/>
+                    </a:ln>
+                  </pic:spPr>
+                </pic:pic>
+              </a:graphicData>
+            </a:graphic>
+          </wp:inline>
+        </w:drawing>
+      </w:r>
+    </w:p>
+    <w:p/>
+    <w:p>
+      <w:r>
+        <w:rPr>
+          <w:rFonts w:hint="eastAsia"/>
+        </w:rPr>
+        <w:t>文件编辑符号（流程图，网络图） GB1526-1989:</w:t>
+      </w:r>
+    </w:p>
+    <w:p>
+      <w:r>
+        <w:fldChar w:fldCharType="begin"/>
+      </w:r>
+      <w:r>
+        <w:instrText xml:space="preserve"> HYPERLINK "https://www.doc88.com/p-90893113210.html" </w:instrText>
+      </w:r>
+      <w:r>
+        <w:fldChar w:fldCharType="separate"/>
+      </w:r>
+      <w:r>
+        <w:rPr>
+          <w:rStyle w:val="7"/>
+          <w:rFonts w:hint="eastAsia"/>
+        </w:rPr>
+        <w:t>https://www.doc88.com/p-90893113210.html</w:t>
+      </w:r>
+      <w:r>
+        <w:rPr>
+          <w:rStyle w:val="7"/>
+          <w:rFonts w:hint="eastAsia"/>
+        </w:rPr>
+        <w:fldChar w:fldCharType="end"/>
+      </w:r>
+    </w:p>
+    <w:p/>
+    <w:p>
+      <w:r>
+        <w:rPr>
+          <w:rFonts w:hint="eastAsia"/>
+        </w:rPr>
+        <w:t>信息处理系统 计算机系统配置图符号及约定 GB/T 14085-1993:</w:t>
+      </w:r>
+    </w:p>
+    <w:p>
+      <w:r>
+        <w:rPr>
+          <w:rFonts w:hint="eastAsia"/>
+        </w:rPr>
+        <w:t>http://www.doc88.com/p-9418283742974.html</w:t>
+      </w:r>
+    </w:p>
+    <w:p/>
+    <w:p>
+      <w:r>
+        <w:rPr>
+          <w:rFonts w:hint="eastAsia"/>
+        </w:rPr>
+        <w:t>生命周期管理标准 GB/T9566-2007</w:t>
+      </w:r>
+    </w:p>
+    <w:p>
+      <w:r>
+        <w:fldChar w:fldCharType="begin"/>
+      </w:r>
+      <w:r>
+        <w:instrText xml:space="preserve"> HYPERLINK "http://www.doc88.com/p-5099904729822.html" </w:instrText>
+      </w:r>
+      <w:r>
+        <w:fldChar w:fldCharType="separate"/>
+      </w:r>
+      <w:r>
+        <w:rPr>
+          <w:rStyle w:val="7"/>
+          <w:rFonts w:hint="eastAsia"/>
+        </w:rPr>
+        <w:t>http://www.doc88.com/p-5099904729822.html</w:t>
+      </w:r>
+      <w:r>
+        <w:rPr>
+          <w:rStyle w:val="7"/>
+          <w:rFonts w:hint="eastAsia"/>
+        </w:rPr>
+        <w:fldChar w:fldCharType="end"/>
+      </w:r>
+    </w:p>
+    <w:p/>
+    <w:p>
+      <w:pPr>
+        <w:pStyle w:val="3"/>
+        <w:rPr>
+          <w:rFonts w:hint="eastAsia"/>
+          <w:lang w:val="en-US" w:eastAsia="zh-CN"/>
+        </w:rPr>
+      </w:pPr>
+      <w:r>
+        <w:rPr>
+          <w:rFonts w:hint="eastAsia"/>
+          <w:lang w:val="en-US" w:eastAsia="zh-CN"/>
+        </w:rPr>
+        <w:t>软件工程</w:t>
+      </w:r>
+    </w:p>
+    <w:p>
+      <w:pPr>
+        <w:rPr>
+          <w:rFonts w:hint="eastAsia"/>
+          <w:lang w:val="en-US" w:eastAsia="zh-CN"/>
+        </w:rPr>
+      </w:pPr>
+      <w:r>
+        <w:rPr>
+          <w:rFonts w:hint="eastAsia"/>
+          <w:lang w:val="en-US" w:eastAsia="zh-CN"/>
+        </w:rPr>
+        <w:t>生命周期三类过程</w:t>
+      </w:r>
+      <w:bookmarkStart w:id="0" w:name="_GoBack"/>
+      <w:bookmarkEnd w:id="0"/>
+    </w:p>
+    <w:p>
+      <w:r>
+        <w:drawing>
+          <wp:inline distT="0" distB="0" distL="114300" distR="114300">
+            <wp:extent cx="5272405" cy="1015365"/>
+            <wp:effectExtent l="0" t="0" r="4445" b="13335"/>
+            <wp:docPr id="5" name="图片 1"/>
+            <wp:cNvGraphicFramePr>
+              <a:graphicFrameLocks xmlns:a="http://schemas.openxmlformats.org/drawingml/2006/main" noChangeAspect="1"/>
+            </wp:cNvGraphicFramePr>
+            <a:graphic xmlns:a="http://schemas.openxmlformats.org/drawingml/2006/main">
+              <a:graphicData uri="http://schemas.openxmlformats.org/drawingml/2006/picture">
+                <pic:pic xmlns:pic="http://schemas.openxmlformats.org/drawingml/2006/picture">
+                  <pic:nvPicPr>
+                    <pic:cNvPr id="5" name="图片 1"/>
+                    <pic:cNvPicPr>
+                      <a:picLocks noChangeAspect="1"/>
+                    </pic:cNvPicPr>
+                  </pic:nvPicPr>
+                  <pic:blipFill>
+                    <a:blip r:embed="rId37"/>
+                    <a:stretch>
+                      <a:fillRect/>
+                    </a:stretch>
+                  </pic:blipFill>
+                  <pic:spPr>
+                    <a:xfrm>
+                      <a:off x="0" y="0"/>
+                      <a:ext cx="5272405" cy="1015365"/>
+                    </a:xfrm>
+                    <a:prstGeom prst="rect">
+                      <a:avLst/>
+                    </a:prstGeom>
+                    <a:noFill/>
+                    <a:ln w="9525">
+                      <a:noFill/>
+                    </a:ln>
+                  </pic:spPr>
+                </pic:pic>
+              </a:graphicData>
+            </a:graphic>
+          </wp:inline>
+        </w:drawing>
+      </w:r>
+    </w:p>
+    <w:p>
+      <w:pPr>
+        <w:rPr>
+          <w:rFonts w:hint="eastAsia"/>
+          <w:lang w:val="en-US" w:eastAsia="zh-CN"/>
+        </w:rPr>
+      </w:pPr>
+      <w:r>
+        <w:drawing>
+          <wp:inline distT="0" distB="0" distL="114300" distR="114300">
+            <wp:extent cx="5273040" cy="5789930"/>
+            <wp:effectExtent l="0" t="0" r="3810" b="1270"/>
+            <wp:docPr id="6" name="图片 2"/>
+            <wp:cNvGraphicFramePr>
+              <a:graphicFrameLocks xmlns:a="http://schemas.openxmlformats.org/drawingml/2006/main" noChangeAspect="1"/>
+            </wp:cNvGraphicFramePr>
+            <a:graphic xmlns:a="http://schemas.openxmlformats.org/drawingml/2006/main">
+              <a:graphicData uri="http://schemas.openxmlformats.org/drawingml/2006/picture">
+                <pic:pic xmlns:pic="http://schemas.openxmlformats.org/drawingml/2006/picture">
+                  <pic:nvPicPr>
+                    <pic:cNvPr id="6" name="图片 2"/>
+                    <pic:cNvPicPr>
+                      <a:picLocks noChangeAspect="1"/>
+                    </pic:cNvPicPr>
+                  </pic:nvPicPr>
+                  <pic:blipFill>
                     <a:blip r:embed="rId38"/>
                     <a:stretch>
                       <a:fillRect/>
@@ -2003,289 +2173,314 @@
                   <pic:spPr>
                     <a:xfrm>
                       <a:off x="0" y="0"/>
-                      <a:ext cx="5269865" cy="1280795"/>
-                    </a:xfrm>
-                    <a:prstGeom prst="rect">
-                      <a:avLst/>
-                    </a:prstGeom>
-                    <a:noFill/>
-                    <a:ln w="9525">
-                      <a:noFill/>
-                    </a:ln>
-                  </pic:spPr>
-                </pic:pic>
-              </a:graphicData>
-            </a:graphic>
-          </wp:inline>
-        </w:drawing>
-      </w:r>
-    </w:p>
-    <w:p/>
-    <w:p>
-      <w:r>
-        <w:rPr>
-          <w:rFonts w:hint="eastAsia"/>
-        </w:rPr>
-        <w:t>文件编辑符号（流程图，网络图）</w:t>
-      </w:r>
-      <w:r>
-        <w:rPr>
-          <w:rFonts w:hint="eastAsia"/>
-        </w:rPr>
-        <w:t xml:space="preserve"> GB1526-1989:</w:t>
-      </w:r>
-    </w:p>
-    <w:p>
-      <w:hyperlink r:id="rId39" w:history="1">
-        <w:r>
-          <w:rPr>
-            <w:rStyle w:val="a3"/>
-            <w:rFonts w:hint="eastAsia"/>
-          </w:rPr>
-          <w:t>https://www.doc88.com/p-90893113210.html</w:t>
-        </w:r>
-      </w:hyperlink>
-    </w:p>
-    <w:p/>
-    <w:p>
-      <w:r>
-        <w:rPr>
-          <w:rFonts w:hint="eastAsia"/>
-        </w:rPr>
-        <w:t>信息处理系统</w:t>
-      </w:r>
-      <w:r>
-        <w:rPr>
-          <w:rFonts w:hint="eastAsia"/>
-        </w:rPr>
-        <w:t xml:space="preserve"> </w:t>
-      </w:r>
-      <w:r>
-        <w:rPr>
-          <w:rFonts w:hint="eastAsia"/>
-        </w:rPr>
-        <w:t>计算机系统配置图符号及约定</w:t>
-      </w:r>
-      <w:r>
-        <w:rPr>
-          <w:rFonts w:hint="eastAsia"/>
-        </w:rPr>
-        <w:t xml:space="preserve"> GB/T 14085-1993:</w:t>
-      </w:r>
-    </w:p>
-    <w:p>
-      <w:r>
-        <w:rPr>
-          <w:rFonts w:hint="eastAsia"/>
-        </w:rPr>
-        <w:t>http://www.doc88.com/p-9418283742974.html</w:t>
-      </w:r>
-    </w:p>
-    <w:p/>
-    <w:p>
-      <w:r>
-        <w:rPr>
-          <w:rFonts w:hint="eastAsia"/>
-        </w:rPr>
-        <w:t>生命周期管理标准</w:t>
-      </w:r>
-      <w:r>
-        <w:rPr>
-          <w:rFonts w:hint="eastAsia"/>
-        </w:rPr>
-        <w:t xml:space="preserve"> GB/T9566-2007</w:t>
-      </w:r>
-    </w:p>
-    <w:p>
-      <w:hyperlink r:id="rId40" w:history="1">
-        <w:r>
-          <w:rPr>
-            <w:rStyle w:val="a3"/>
-            <w:rFonts w:hint="eastAsia"/>
-          </w:rPr>
-          <w:t>http://www.doc88.com/p-5099904729822.html</w:t>
-        </w:r>
-      </w:hyperlink>
-    </w:p>
-    <w:p/>
-    <w:p/>
+                      <a:ext cx="5273040" cy="5789930"/>
+                    </a:xfrm>
+                    <a:prstGeom prst="rect">
+                      <a:avLst/>
+                    </a:prstGeom>
+                    <a:noFill/>
+                    <a:ln w="9525">
+                      <a:noFill/>
+                    </a:ln>
+                  </pic:spPr>
+                </pic:pic>
+              </a:graphicData>
+            </a:graphic>
+          </wp:inline>
+        </w:drawing>
+      </w:r>
+    </w:p>
     <w:sectPr>
       <w:pgSz w:w="11906" w:h="16838"/>
       <w:pgMar w:top="1440" w:right="1800" w:bottom="1440" w:left="1800" w:header="851" w:footer="992" w:gutter="0"/>
-      <w:cols w:space="425"/>
-      <w:docGrid w:type="lines" w:linePitch="312"/>
+      <w:cols w:space="425" w:num="1"/>
+      <w:docGrid w:type="lines" w:linePitch="312" w:charSpace="0"/>
     </w:sectPr>
   </w:body>
 </w:document>
 </file>
 
 <file path=word/styles.xml><?xml version="1.0" encoding="utf-8"?>
-<w:styles xmlns:r="http://schemas.openxmlformats.org/officeDocument/2006/relationships" xmlns:w="http://schemas.openxmlformats.org/wordprocessingml/2006/main">
+<w:styles xmlns:mc="http://schemas.openxmlformats.org/markup-compatibility/2006" xmlns:o="urn:schemas-microsoft-com:office:office" xmlns:r="http://schemas.openxmlformats.org/officeDocument/2006/relationships" xmlns:m="http://schemas.openxmlformats.org/officeDocument/2006/math" xmlns:v="urn:schemas-microsoft-com:vml" xmlns:w="http://schemas.openxmlformats.org/wordprocessingml/2006/main" xmlns:w14="http://schemas.microsoft.com/office/word/2010/wordml" xmlns:w10="urn:schemas-microsoft-com:office:word" xmlns:sl="http://schemas.openxmlformats.org/schemaLibrary/2006/main" mc:Ignorable="w14">
   <w:docDefaults>
     <w:rPrDefault>
       <w:rPr>
-        <w:rFonts w:asciiTheme="minorHAnsi" w:eastAsiaTheme="minorEastAsia" w:hAnsiTheme="minorHAnsi" w:cstheme="minorBidi"/>
-        <w:lang w:val="en-US" w:eastAsia="zh-CN" w:bidi="ar-SA"/>
+        <w:rFonts w:asciiTheme="minorHAnsi" w:hAnsiTheme="minorHAnsi" w:eastAsiaTheme="minorEastAsia" w:cstheme="minorBidi"/>
       </w:rPr>
     </w:rPrDefault>
-    <w:pPrDefault/>
   </w:docDefaults>
-  <w:latentStyles w:defLockedState="0" w:defUIPriority="0" w:defSemiHidden="0" w:defUnhideWhenUsed="0" w:defQFormat="0" w:count="267">
-    <w:lsdException w:name="Normal" w:qFormat="1"/>
-    <w:lsdException w:name="heading 1" w:qFormat="1"/>
-    <w:lsdException w:name="heading 2" w:unhideWhenUsed="1" w:qFormat="1"/>
-    <w:lsdException w:name="heading 3" w:semiHidden="1" w:unhideWhenUsed="1" w:qFormat="1"/>
-    <w:lsdException w:name="heading 4" w:semiHidden="1" w:unhideWhenUsed="1" w:qFormat="1"/>
-    <w:lsdException w:name="heading 5" w:semiHidden="1" w:unhideWhenUsed="1" w:qFormat="1"/>
-    <w:lsdException w:name="heading 6" w:semiHidden="1" w:unhideWhenUsed="1" w:qFormat="1"/>
-    <w:lsdException w:name="heading 7" w:semiHidden="1" w:unhideWhenUsed="1" w:qFormat="1"/>
-    <w:lsdException w:name="heading 8" w:semiHidden="1" w:unhideWhenUsed="1" w:qFormat="1"/>
-    <w:lsdException w:name="heading 9" w:semiHidden="1" w:unhideWhenUsed="1" w:qFormat="1"/>
-    <w:lsdException w:name="caption" w:semiHidden="1" w:unhideWhenUsed="1" w:qFormat="1"/>
-    <w:lsdException w:name="Title" w:qFormat="1"/>
-    <w:lsdException w:name="Default Paragraph Font" w:semiHidden="1" w:qFormat="1"/>
-    <w:lsdException w:name="Subtitle" w:qFormat="1"/>
-    <w:lsdException w:name="Strong" w:qFormat="1"/>
-    <w:lsdException w:name="Emphasis" w:qFormat="1"/>
-    <w:lsdException w:name="HTML Top of Form" w:semiHidden="1" w:uiPriority="99" w:unhideWhenUsed="1"/>
-    <w:lsdException w:name="HTML Bottom of Form" w:semiHidden="1" w:uiPriority="99" w:unhideWhenUsed="1"/>
-    <w:lsdException w:name="Normal Table" w:semiHidden="1" w:qFormat="1"/>
-    <w:lsdException w:name="No List" w:semiHidden="1" w:uiPriority="99" w:unhideWhenUsed="1"/>
-    <w:lsdException w:name="Outline List 1" w:semiHidden="1" w:uiPriority="99" w:unhideWhenUsed="1"/>
-    <w:lsdException w:name="Outline List 2" w:semiHidden="1" w:uiPriority="99" w:unhideWhenUsed="1"/>
-    <w:lsdException w:name="Outline List 3" w:semiHidden="1" w:uiPriority="99" w:unhideWhenUsed="1"/>
-    <w:lsdException w:name="Placeholder Text" w:semiHidden="1" w:uiPriority="99" w:unhideWhenUsed="1"/>
-    <w:lsdException w:name="No Spacing" w:semiHidden="1" w:uiPriority="99" w:unhideWhenUsed="1"/>
-    <w:lsdException w:name="Light Shading" w:uiPriority="60"/>
-    <w:lsdException w:name="Light List" w:uiPriority="61"/>
-    <w:lsdException w:name="Light Grid" w:uiPriority="62"/>
-    <w:lsdException w:name="Medium Shading 1" w:uiPriority="63"/>
-    <w:lsdException w:name="Medium Shading 2" w:uiPriority="64"/>
-    <w:lsdException w:name="Medium List 1" w:uiPriority="65"/>
-    <w:lsdException w:name="Medium List 2" w:uiPriority="66"/>
-    <w:lsdException w:name="Medium Grid 1" w:uiPriority="67"/>
-    <w:lsdException w:name="Medium Grid 2" w:uiPriority="68"/>
-    <w:lsdException w:name="Medium Grid 3" w:uiPriority="69"/>
-    <w:lsdException w:name="Dark List" w:uiPriority="70"/>
-    <w:lsdException w:name="Colorful Shading" w:uiPriority="71"/>
-    <w:lsdException w:name="Colorful List" w:uiPriority="72"/>
-    <w:lsdException w:name="Colorful Grid" w:uiPriority="73"/>
-    <w:lsdException w:name="Light Shading Accent 1" w:uiPriority="60"/>
-    <w:lsdException w:name="Light List Accent 1" w:uiPriority="61"/>
-    <w:lsdException w:name="Light Grid Accent 1" w:uiPriority="62"/>
-    <w:lsdException w:name="Medium Shading 1 Accent 1" w:uiPriority="63"/>
-    <w:lsdException w:name="Medium Shading 2 Accent 1" w:uiPriority="64"/>
-    <w:lsdException w:name="Medium List 1 Accent 1" w:uiPriority="65"/>
-    <w:lsdException w:name="Revision" w:semiHidden="1" w:uiPriority="99" w:unhideWhenUsed="1"/>
-    <w:lsdException w:name="List Paragraph" w:semiHidden="1" w:uiPriority="99" w:unhideWhenUsed="1"/>
-    <w:lsdException w:name="Quote" w:semiHidden="1" w:uiPriority="99" w:unhideWhenUsed="1"/>
-    <w:lsdException w:name="Intense Quote" w:semiHidden="1" w:uiPriority="99" w:unhideWhenUsed="1"/>
-    <w:lsdException w:name="Medium List 2 Accent 1" w:uiPriority="66"/>
-    <w:lsdException w:name="Medium Grid 1 Accent 1" w:uiPriority="67"/>
-    <w:lsdException w:name="Medium Grid 2 Accent 1" w:uiPriority="68"/>
-    <w:lsdException w:name="Medium Grid 3 Accent 1" w:uiPriority="69"/>
-    <w:lsdException w:name="Dark List Accent 1" w:uiPriority="70"/>
-    <w:lsdException w:name="Colorful Shading Accent 1" w:uiPriority="71"/>
-    <w:lsdException w:name="Colorful List Accent 1" w:uiPriority="72"/>
-    <w:lsdException w:name="Colorful Grid Accent 1" w:uiPriority="73"/>
-    <w:lsdException w:name="Light Shading Accent 2" w:uiPriority="60"/>
-    <w:lsdException w:name="Light List Accent 2" w:uiPriority="61"/>
-    <w:lsdException w:name="Light Grid Accent 2" w:uiPriority="62"/>
-    <w:lsdException w:name="Medium Shading 1 Accent 2" w:uiPriority="63"/>
-    <w:lsdException w:name="Medium Shading 2 Accent 2" w:uiPriority="64"/>
-    <w:lsdException w:name="Medium List 1 Accent 2" w:uiPriority="65"/>
-    <w:lsdException w:name="Medium List 2 Accent 2" w:uiPriority="66"/>
-    <w:lsdException w:name="Medium Grid 1 Accent 2" w:uiPriority="67"/>
-    <w:lsdException w:name="Medium Grid 2 Accent 2" w:uiPriority="68"/>
-    <w:lsdException w:name="Medium Grid 3 Accent 2" w:uiPriority="69"/>
-    <w:lsdException w:name="Dark List Accent 2" w:uiPriority="70"/>
-    <w:lsdException w:name="Colorful Shading Accent 2" w:uiPriority="71"/>
-    <w:lsdException w:name="Colorful List Accent 2" w:uiPriority="72"/>
-    <w:lsdException w:name="Colorful Grid Accent 2" w:uiPriority="73"/>
-    <w:lsdException w:name="Light Shading Accent 3" w:uiPriority="60"/>
-    <w:lsdException w:name="Light List Accent 3" w:uiPriority="61"/>
-    <w:lsdException w:name="Light Grid Accent 3" w:uiPriority="62"/>
-    <w:lsdException w:name="Medium Shading 1 Accent 3" w:uiPriority="63"/>
-    <w:lsdException w:name="Medium Shading 2 Accent 3" w:uiPriority="64"/>
-    <w:lsdException w:name="Medium List 1 Accent 3" w:uiPriority="65"/>
-    <w:lsdException w:name="Medium List 2 Accent 3" w:uiPriority="66"/>
-    <w:lsdException w:name="Medium Grid 1 Accent 3" w:uiPriority="67"/>
-    <w:lsdException w:name="Medium Grid 2 Accent 3" w:uiPriority="68"/>
-    <w:lsdException w:name="Medium Grid 3 Accent 3" w:uiPriority="69"/>
-    <w:lsdException w:name="Dark List Accent 3" w:uiPriority="70"/>
-    <w:lsdException w:name="Colorful Shading Accent 3" w:uiPriority="71"/>
-    <w:lsdException w:name="Colorful List Accent 3" w:uiPriority="72"/>
-    <w:lsdException w:name="Colorful Grid Accent 3" w:uiPriority="73"/>
-    <w:lsdException w:name="Light Shading Accent 4" w:uiPriority="60"/>
-    <w:lsdException w:name="Light List Accent 4" w:uiPriority="61"/>
-    <w:lsdException w:name="Light Grid Accent 4" w:uiPriority="62"/>
-    <w:lsdException w:name="Medium Shading 1 Accent 4" w:uiPriority="63"/>
-    <w:lsdException w:name="Medium Shading 2 Accent 4" w:uiPriority="64"/>
-    <w:lsdException w:name="Medium List 1 Accent 4" w:uiPriority="65"/>
-    <w:lsdException w:name="Medium List 2 Accent 4" w:uiPriority="66"/>
-    <w:lsdException w:name="Medium Grid 1 Accent 4" w:uiPriority="67"/>
-    <w:lsdException w:name="Medium Grid 2 Accent 4" w:uiPriority="68"/>
-    <w:lsdException w:name="Medium Grid 3 Accent 4" w:uiPriority="69"/>
-    <w:lsdException w:name="Dark List Accent 4" w:uiPriority="70"/>
-    <w:lsdException w:name="Colorful Shading Accent 4" w:uiPriority="71"/>
-    <w:lsdException w:name="Colorful List Accent 4" w:uiPriority="72"/>
-    <w:lsdException w:name="Colorful Grid Accent 4" w:uiPriority="73"/>
-    <w:lsdException w:name="Light Shading Accent 5" w:uiPriority="60"/>
-    <w:lsdException w:name="Light List Accent 5" w:uiPriority="61"/>
-    <w:lsdException w:name="Light Grid Accent 5" w:uiPriority="62"/>
-    <w:lsdException w:name="Medium Shading 1 Accent 5" w:uiPriority="63"/>
-    <w:lsdException w:name="Medium Shading 2 Accent 5" w:uiPriority="64"/>
-    <w:lsdException w:name="Medium List 1 Accent 5" w:uiPriority="65"/>
-    <w:lsdException w:name="Medium List 2 Accent 5" w:uiPriority="66"/>
-    <w:lsdException w:name="Medium Grid 1 Accent 5" w:uiPriority="67"/>
-    <w:lsdException w:name="Medium Grid 2 Accent 5" w:uiPriority="68"/>
-    <w:lsdException w:name="Medium Grid 3 Accent 5" w:uiPriority="69"/>
-    <w:lsdException w:name="Dark List Accent 5" w:uiPriority="70"/>
-    <w:lsdException w:name="Colorful Shading Accent 5" w:uiPriority="71"/>
-    <w:lsdException w:name="Colorful List Accent 5" w:uiPriority="72"/>
-    <w:lsdException w:name="Colorful Grid Accent 5" w:uiPriority="73"/>
-    <w:lsdException w:name="Light Shading Accent 6" w:uiPriority="60"/>
-    <w:lsdException w:name="Light List Accent 6" w:uiPriority="61"/>
-    <w:lsdException w:name="Light Grid Accent 6" w:uiPriority="62"/>
-    <w:lsdException w:name="Medium Shading 1 Accent 6" w:uiPriority="63"/>
-    <w:lsdException w:name="Medium Shading 2 Accent 6" w:uiPriority="64"/>
-    <w:lsdException w:name="Medium List 1 Accent 6" w:uiPriority="65"/>
-    <w:lsdException w:name="Medium List 2 Accent 6" w:uiPriority="66"/>
-    <w:lsdException w:name="Medium Grid 1 Accent 6" w:uiPriority="67"/>
-    <w:lsdException w:name="Medium Grid 2 Accent 6" w:uiPriority="68"/>
-    <w:lsdException w:name="Medium Grid 3 Accent 6" w:uiPriority="69"/>
-    <w:lsdException w:name="Dark List Accent 6" w:uiPriority="70"/>
-    <w:lsdException w:name="Colorful Shading Accent 6" w:uiPriority="71"/>
-    <w:lsdException w:name="Colorful List Accent 6" w:uiPriority="72"/>
-    <w:lsdException w:name="Colorful Grid Accent 6" w:uiPriority="73"/>
-    <w:lsdException w:name="Subtle Emphasis" w:uiPriority="19" w:qFormat="1"/>
-    <w:lsdException w:name="Intense Emphasis" w:uiPriority="21" w:qFormat="1"/>
-    <w:lsdException w:name="Subtle Reference" w:uiPriority="31" w:qFormat="1"/>
-    <w:lsdException w:name="Intense Reference" w:uiPriority="32" w:qFormat="1"/>
-    <w:lsdException w:name="Book Title" w:uiPriority="33" w:qFormat="1"/>
-    <w:lsdException w:name="Bibliography" w:semiHidden="1" w:uiPriority="37" w:unhideWhenUsed="1"/>
-    <w:lsdException w:name="TOC Heading" w:semiHidden="1" w:uiPriority="39" w:unhideWhenUsed="1" w:qFormat="1"/>
+  <w:latentStyles w:count="260" w:defQFormat="0" w:defUnhideWhenUsed="1" w:defSemiHidden="1" w:defUIPriority="99" w:defLockedState="0">
+    <w:lsdException w:qFormat="1" w:unhideWhenUsed="0" w:uiPriority="0" w:semiHidden="0" w:name="Normal"/>
+    <w:lsdException w:qFormat="1" w:unhideWhenUsed="0" w:uiPriority="0" w:semiHidden="0" w:name="heading 1"/>
+    <w:lsdException w:qFormat="1" w:uiPriority="0" w:semiHidden="0" w:name="heading 2"/>
+    <w:lsdException w:qFormat="1" w:uiPriority="0" w:name="heading 3"/>
+    <w:lsdException w:qFormat="1" w:uiPriority="0" w:name="heading 4"/>
+    <w:lsdException w:qFormat="1" w:uiPriority="0" w:name="heading 5"/>
+    <w:lsdException w:qFormat="1" w:uiPriority="0" w:name="heading 6"/>
+    <w:lsdException w:qFormat="1" w:uiPriority="0" w:name="heading 7"/>
+    <w:lsdException w:qFormat="1" w:uiPriority="0" w:name="heading 8"/>
+    <w:lsdException w:qFormat="1" w:uiPriority="0" w:name="heading 9"/>
+    <w:lsdException w:unhideWhenUsed="0" w:uiPriority="0" w:semiHidden="0" w:name="index 1"/>
+    <w:lsdException w:unhideWhenUsed="0" w:uiPriority="0" w:semiHidden="0" w:name="index 2"/>
+    <w:lsdException w:unhideWhenUsed="0" w:uiPriority="0" w:semiHidden="0" w:name="index 3"/>
+    <w:lsdException w:unhideWhenUsed="0" w:uiPriority="0" w:semiHidden="0" w:name="index 4"/>
+    <w:lsdException w:unhideWhenUsed="0" w:uiPriority="0" w:semiHidden="0" w:name="index 5"/>
+    <w:lsdException w:unhideWhenUsed="0" w:uiPriority="0" w:semiHidden="0" w:name="index 6"/>
+    <w:lsdException w:unhideWhenUsed="0" w:uiPriority="0" w:semiHidden="0" w:name="index 7"/>
+    <w:lsdException w:unhideWhenUsed="0" w:uiPriority="0" w:semiHidden="0" w:name="index 8"/>
+    <w:lsdException w:unhideWhenUsed="0" w:uiPriority="0" w:semiHidden="0" w:name="index 9"/>
+    <w:lsdException w:unhideWhenUsed="0" w:uiPriority="0" w:semiHidden="0" w:name="toc 1"/>
+    <w:lsdException w:unhideWhenUsed="0" w:uiPriority="0" w:semiHidden="0" w:name="toc 2"/>
+    <w:lsdException w:unhideWhenUsed="0" w:uiPriority="0" w:semiHidden="0" w:name="toc 3"/>
+    <w:lsdException w:unhideWhenUsed="0" w:uiPriority="0" w:semiHidden="0" w:name="toc 4"/>
+    <w:lsdException w:unhideWhenUsed="0" w:uiPriority="0" w:semiHidden="0" w:name="toc 5"/>
+    <w:lsdException w:unhideWhenUsed="0" w:uiPriority="0" w:semiHidden="0" w:name="toc 6"/>
+    <w:lsdException w:unhideWhenUsed="0" w:uiPriority="0" w:semiHidden="0" w:name="toc 7"/>
+    <w:lsdException w:unhideWhenUsed="0" w:uiPriority="0" w:semiHidden="0" w:name="toc 8"/>
+    <w:lsdException w:unhideWhenUsed="0" w:uiPriority="0" w:semiHidden="0" w:name="toc 9"/>
+    <w:lsdException w:unhideWhenUsed="0" w:uiPriority="0" w:semiHidden="0" w:name="Normal Indent"/>
+    <w:lsdException w:unhideWhenUsed="0" w:uiPriority="0" w:semiHidden="0" w:name="footnote text"/>
+    <w:lsdException w:unhideWhenUsed="0" w:uiPriority="0" w:semiHidden="0" w:name="annotation text"/>
+    <w:lsdException w:unhideWhenUsed="0" w:uiPriority="0" w:semiHidden="0" w:name="header"/>
+    <w:lsdException w:unhideWhenUsed="0" w:uiPriority="0" w:semiHidden="0" w:name="footer"/>
+    <w:lsdException w:unhideWhenUsed="0" w:uiPriority="0" w:semiHidden="0" w:name="index heading"/>
+    <w:lsdException w:qFormat="1" w:uiPriority="0" w:name="caption"/>
+    <w:lsdException w:unhideWhenUsed="0" w:uiPriority="0" w:semiHidden="0" w:name="table of figures"/>
+    <w:lsdException w:unhideWhenUsed="0" w:uiPriority="0" w:semiHidden="0" w:name="envelope address"/>
+    <w:lsdException w:unhideWhenUsed="0" w:uiPriority="0" w:semiHidden="0" w:name="envelope return"/>
+    <w:lsdException w:unhideWhenUsed="0" w:uiPriority="0" w:semiHidden="0" w:name="footnote reference"/>
+    <w:lsdException w:unhideWhenUsed="0" w:uiPriority="0" w:semiHidden="0" w:name="annotation reference"/>
+    <w:lsdException w:unhideWhenUsed="0" w:uiPriority="0" w:semiHidden="0" w:name="line number"/>
+    <w:lsdException w:unhideWhenUsed="0" w:uiPriority="0" w:semiHidden="0" w:name="page number"/>
+    <w:lsdException w:unhideWhenUsed="0" w:uiPriority="0" w:semiHidden="0" w:name="endnote reference"/>
+    <w:lsdException w:unhideWhenUsed="0" w:uiPriority="0" w:semiHidden="0" w:name="endnote text"/>
+    <w:lsdException w:unhideWhenUsed="0" w:uiPriority="0" w:semiHidden="0" w:name="table of authorities"/>
+    <w:lsdException w:unhideWhenUsed="0" w:uiPriority="0" w:semiHidden="0" w:name="macro"/>
+    <w:lsdException w:unhideWhenUsed="0" w:uiPriority="0" w:semiHidden="0" w:name="toa heading"/>
+    <w:lsdException w:unhideWhenUsed="0" w:uiPriority="0" w:semiHidden="0" w:name="List"/>
+    <w:lsdException w:unhideWhenUsed="0" w:uiPriority="0" w:semiHidden="0" w:name="List Bullet"/>
+    <w:lsdException w:unhideWhenUsed="0" w:uiPriority="0" w:semiHidden="0" w:name="List Number"/>
+    <w:lsdException w:unhideWhenUsed="0" w:uiPriority="0" w:semiHidden="0" w:name="List 2"/>
+    <w:lsdException w:unhideWhenUsed="0" w:uiPriority="0" w:semiHidden="0" w:name="List 3"/>
+    <w:lsdException w:unhideWhenUsed="0" w:uiPriority="0" w:semiHidden="0" w:name="List 4"/>
+    <w:lsdException w:unhideWhenUsed="0" w:uiPriority="0" w:semiHidden="0" w:name="List 5"/>
+    <w:lsdException w:unhideWhenUsed="0" w:uiPriority="0" w:semiHidden="0" w:name="List Bullet 2"/>
+    <w:lsdException w:unhideWhenUsed="0" w:uiPriority="0" w:semiHidden="0" w:name="List Bullet 3"/>
+    <w:lsdException w:unhideWhenUsed="0" w:uiPriority="0" w:semiHidden="0" w:name="List Bullet 4"/>
+    <w:lsdException w:unhideWhenUsed="0" w:uiPriority="0" w:semiHidden="0" w:name="List Bullet 5"/>
+    <w:lsdException w:unhideWhenUsed="0" w:uiPriority="0" w:semiHidden="0" w:name="List Number 2"/>
+    <w:lsdException w:unhideWhenUsed="0" w:uiPriority="0" w:semiHidden="0" w:name="List Number 3"/>
+    <w:lsdException w:unhideWhenUsed="0" w:uiPriority="0" w:semiHidden="0" w:name="List Number 4"/>
+    <w:lsdException w:unhideWhenUsed="0" w:uiPriority="0" w:semiHidden="0" w:name="List Number 5"/>
+    <w:lsdException w:qFormat="1" w:unhideWhenUsed="0" w:uiPriority="0" w:semiHidden="0" w:name="Title"/>
+    <w:lsdException w:unhideWhenUsed="0" w:uiPriority="0" w:semiHidden="0" w:name="Closing"/>
+    <w:lsdException w:unhideWhenUsed="0" w:uiPriority="0" w:semiHidden="0" w:name="Signature"/>
+    <w:lsdException w:uiPriority="1" w:name="Default Paragraph Font"/>
+    <w:lsdException w:unhideWhenUsed="0" w:uiPriority="0" w:semiHidden="0" w:name="Body Text"/>
+    <w:lsdException w:unhideWhenUsed="0" w:uiPriority="0" w:semiHidden="0" w:name="Body Text Indent"/>
+    <w:lsdException w:unhideWhenUsed="0" w:uiPriority="0" w:semiHidden="0" w:name="List Continue"/>
+    <w:lsdException w:unhideWhenUsed="0" w:uiPriority="0" w:semiHidden="0" w:name="List Continue 2"/>
+    <w:lsdException w:unhideWhenUsed="0" w:uiPriority="0" w:semiHidden="0" w:name="List Continue 3"/>
+    <w:lsdException w:unhideWhenUsed="0" w:uiPriority="0" w:semiHidden="0" w:name="List Continue 4"/>
+    <w:lsdException w:unhideWhenUsed="0" w:uiPriority="0" w:semiHidden="0" w:name="List Continue 5"/>
+    <w:lsdException w:unhideWhenUsed="0" w:uiPriority="0" w:semiHidden="0" w:name="Message Header"/>
+    <w:lsdException w:qFormat="1" w:unhideWhenUsed="0" w:uiPriority="0" w:semiHidden="0" w:name="Subtitle"/>
+    <w:lsdException w:unhideWhenUsed="0" w:uiPriority="0" w:semiHidden="0" w:name="Salutation"/>
+    <w:lsdException w:unhideWhenUsed="0" w:uiPriority="0" w:semiHidden="0" w:name="Date"/>
+    <w:lsdException w:unhideWhenUsed="0" w:uiPriority="0" w:semiHidden="0" w:name="Body Text First Indent"/>
+    <w:lsdException w:unhideWhenUsed="0" w:uiPriority="0" w:semiHidden="0" w:name="Body Text First Indent 2"/>
+    <w:lsdException w:unhideWhenUsed="0" w:uiPriority="0" w:semiHidden="0" w:name="Note Heading"/>
+    <w:lsdException w:unhideWhenUsed="0" w:uiPriority="0" w:semiHidden="0" w:name="Body Text 2"/>
+    <w:lsdException w:unhideWhenUsed="0" w:uiPriority="0" w:semiHidden="0" w:name="Body Text 3"/>
+    <w:lsdException w:unhideWhenUsed="0" w:uiPriority="0" w:semiHidden="0" w:name="Body Text Indent 2"/>
+    <w:lsdException w:unhideWhenUsed="0" w:uiPriority="0" w:semiHidden="0" w:name="Body Text Indent 3"/>
+    <w:lsdException w:unhideWhenUsed="0" w:uiPriority="0" w:semiHidden="0" w:name="Block Text"/>
+    <w:lsdException w:qFormat="1" w:unhideWhenUsed="0" w:uiPriority="0" w:semiHidden="0" w:name="Hyperlink"/>
+    <w:lsdException w:unhideWhenUsed="0" w:uiPriority="0" w:semiHidden="0" w:name="FollowedHyperlink"/>
+    <w:lsdException w:qFormat="1" w:unhideWhenUsed="0" w:uiPriority="0" w:semiHidden="0" w:name="Strong"/>
+    <w:lsdException w:qFormat="1" w:unhideWhenUsed="0" w:uiPriority="0" w:semiHidden="0" w:name="Emphasis"/>
+    <w:lsdException w:unhideWhenUsed="0" w:uiPriority="0" w:semiHidden="0" w:name="Document Map"/>
+    <w:lsdException w:unhideWhenUsed="0" w:uiPriority="0" w:semiHidden="0" w:name="Plain Text"/>
+    <w:lsdException w:unhideWhenUsed="0" w:uiPriority="0" w:semiHidden="0" w:name="E-mail Signature"/>
+    <w:lsdException w:unhideWhenUsed="0" w:uiPriority="0" w:semiHidden="0" w:name="Normal (Web)"/>
+    <w:lsdException w:unhideWhenUsed="0" w:uiPriority="0" w:semiHidden="0" w:name="HTML Acronym"/>
+    <w:lsdException w:unhideWhenUsed="0" w:uiPriority="0" w:semiHidden="0" w:name="HTML Address"/>
+    <w:lsdException w:unhideWhenUsed="0" w:uiPriority="0" w:semiHidden="0" w:name="HTML Cite"/>
+    <w:lsdException w:unhideWhenUsed="0" w:uiPriority="0" w:semiHidden="0" w:name="HTML Code"/>
+    <w:lsdException w:unhideWhenUsed="0" w:uiPriority="0" w:semiHidden="0" w:name="HTML Definition"/>
+    <w:lsdException w:unhideWhenUsed="0" w:uiPriority="0" w:semiHidden="0" w:name="HTML Keyboard"/>
+    <w:lsdException w:unhideWhenUsed="0" w:uiPriority="0" w:semiHidden="0" w:name="HTML Preformatted"/>
+    <w:lsdException w:unhideWhenUsed="0" w:uiPriority="0" w:semiHidden="0" w:name="HTML Sample"/>
+    <w:lsdException w:unhideWhenUsed="0" w:uiPriority="0" w:semiHidden="0" w:name="HTML Typewriter"/>
+    <w:lsdException w:unhideWhenUsed="0" w:uiPriority="0" w:semiHidden="0" w:name="HTML Variable"/>
+    <w:lsdException w:qFormat="1" w:uiPriority="99" w:name="Normal Table"/>
+    <w:lsdException w:unhideWhenUsed="0" w:uiPriority="0" w:semiHidden="0" w:name="annotation subject"/>
+    <w:lsdException w:unhideWhenUsed="0" w:uiPriority="0" w:semiHidden="0" w:name="Table Simple 1"/>
+    <w:lsdException w:unhideWhenUsed="0" w:uiPriority="0" w:semiHidden="0" w:name="Table Simple 2"/>
+    <w:lsdException w:unhideWhenUsed="0" w:uiPriority="0" w:semiHidden="0" w:name="Table Simple 3"/>
+    <w:lsdException w:unhideWhenUsed="0" w:uiPriority="0" w:semiHidden="0" w:name="Table Classic 1"/>
+    <w:lsdException w:unhideWhenUsed="0" w:uiPriority="0" w:semiHidden="0" w:name="Table Classic 2"/>
+    <w:lsdException w:unhideWhenUsed="0" w:uiPriority="0" w:semiHidden="0" w:name="Table Classic 3"/>
+    <w:lsdException w:unhideWhenUsed="0" w:uiPriority="0" w:semiHidden="0" w:name="Table Classic 4"/>
+    <w:lsdException w:unhideWhenUsed="0" w:uiPriority="0" w:semiHidden="0" w:name="Table Colorful 1"/>
+    <w:lsdException w:unhideWhenUsed="0" w:uiPriority="0" w:semiHidden="0" w:name="Table Colorful 2"/>
+    <w:lsdException w:unhideWhenUsed="0" w:uiPriority="0" w:semiHidden="0" w:name="Table Colorful 3"/>
+    <w:lsdException w:unhideWhenUsed="0" w:uiPriority="0" w:semiHidden="0" w:name="Table Columns 1"/>
+    <w:lsdException w:unhideWhenUsed="0" w:uiPriority="0" w:semiHidden="0" w:name="Table Columns 2"/>
+    <w:lsdException w:unhideWhenUsed="0" w:uiPriority="0" w:semiHidden="0" w:name="Table Columns 3"/>
+    <w:lsdException w:unhideWhenUsed="0" w:uiPriority="0" w:semiHidden="0" w:name="Table Columns 4"/>
+    <w:lsdException w:unhideWhenUsed="0" w:uiPriority="0" w:semiHidden="0" w:name="Table Columns 5"/>
+    <w:lsdException w:unhideWhenUsed="0" w:uiPriority="0" w:semiHidden="0" w:name="Table Grid 1"/>
+    <w:lsdException w:unhideWhenUsed="0" w:uiPriority="0" w:semiHidden="0" w:name="Table Grid 2"/>
+    <w:lsdException w:unhideWhenUsed="0" w:uiPriority="0" w:semiHidden="0" w:name="Table Grid 3"/>
+    <w:lsdException w:unhideWhenUsed="0" w:uiPriority="0" w:semiHidden="0" w:name="Table Grid 4"/>
+    <w:lsdException w:unhideWhenUsed="0" w:uiPriority="0" w:semiHidden="0" w:name="Table Grid 5"/>
+    <w:lsdException w:unhideWhenUsed="0" w:uiPriority="0" w:semiHidden="0" w:name="Table Grid 6"/>
+    <w:lsdException w:unhideWhenUsed="0" w:uiPriority="0" w:semiHidden="0" w:name="Table Grid 7"/>
+    <w:lsdException w:unhideWhenUsed="0" w:uiPriority="0" w:semiHidden="0" w:name="Table Grid 8"/>
+    <w:lsdException w:unhideWhenUsed="0" w:uiPriority="0" w:semiHidden="0" w:name="Table List 1"/>
+    <w:lsdException w:unhideWhenUsed="0" w:uiPriority="0" w:semiHidden="0" w:name="Table List 2"/>
+    <w:lsdException w:unhideWhenUsed="0" w:uiPriority="0" w:semiHidden="0" w:name="Table List 3"/>
+    <w:lsdException w:unhideWhenUsed="0" w:uiPriority="0" w:semiHidden="0" w:name="Table List 4"/>
+    <w:lsdException w:unhideWhenUsed="0" w:uiPriority="0" w:semiHidden="0" w:name="Table List 5"/>
+    <w:lsdException w:unhideWhenUsed="0" w:uiPriority="0" w:semiHidden="0" w:name="Table List 6"/>
+    <w:lsdException w:unhideWhenUsed="0" w:uiPriority="0" w:semiHidden="0" w:name="Table List 7"/>
+    <w:lsdException w:unhideWhenUsed="0" w:uiPriority="0" w:semiHidden="0" w:name="Table List 8"/>
+    <w:lsdException w:unhideWhenUsed="0" w:uiPriority="0" w:semiHidden="0" w:name="Table 3D effects 1"/>
+    <w:lsdException w:unhideWhenUsed="0" w:uiPriority="0" w:semiHidden="0" w:name="Table 3D effects 2"/>
+    <w:lsdException w:unhideWhenUsed="0" w:uiPriority="0" w:semiHidden="0" w:name="Table 3D effects 3"/>
+    <w:lsdException w:unhideWhenUsed="0" w:uiPriority="0" w:semiHidden="0" w:name="Table Contemporary"/>
+    <w:lsdException w:unhideWhenUsed="0" w:uiPriority="0" w:semiHidden="0" w:name="Table Elegant"/>
+    <w:lsdException w:unhideWhenUsed="0" w:uiPriority="0" w:semiHidden="0" w:name="Table Professional"/>
+    <w:lsdException w:unhideWhenUsed="0" w:uiPriority="0" w:semiHidden="0" w:name="Table Subtle 1"/>
+    <w:lsdException w:unhideWhenUsed="0" w:uiPriority="0" w:semiHidden="0" w:name="Table Subtle 2"/>
+    <w:lsdException w:unhideWhenUsed="0" w:uiPriority="0" w:semiHidden="0" w:name="Table Web 1"/>
+    <w:lsdException w:unhideWhenUsed="0" w:uiPriority="0" w:semiHidden="0" w:name="Table Web 2"/>
+    <w:lsdException w:unhideWhenUsed="0" w:uiPriority="0" w:semiHidden="0" w:name="Table Web 3"/>
+    <w:lsdException w:qFormat="1" w:unhideWhenUsed="0" w:uiPriority="0" w:semiHidden="0" w:name="Balloon Text"/>
+    <w:lsdException w:unhideWhenUsed="0" w:uiPriority="0" w:semiHidden="0" w:name="Table Grid"/>
+    <w:lsdException w:unhideWhenUsed="0" w:uiPriority="0" w:semiHidden="0" w:name="Table Theme"/>
+    <w:lsdException w:unhideWhenUsed="0" w:uiPriority="60" w:semiHidden="0" w:name="Light Shading"/>
+    <w:lsdException w:unhideWhenUsed="0" w:uiPriority="61" w:semiHidden="0" w:name="Light List"/>
+    <w:lsdException w:unhideWhenUsed="0" w:uiPriority="62" w:semiHidden="0" w:name="Light Grid"/>
+    <w:lsdException w:unhideWhenUsed="0" w:uiPriority="63" w:semiHidden="0" w:name="Medium Shading 1"/>
+    <w:lsdException w:unhideWhenUsed="0" w:uiPriority="64" w:semiHidden="0" w:name="Medium Shading 2"/>
+    <w:lsdException w:unhideWhenUsed="0" w:uiPriority="65" w:semiHidden="0" w:name="Medium List 1"/>
+    <w:lsdException w:unhideWhenUsed="0" w:uiPriority="66" w:semiHidden="0" w:name="Medium List 2"/>
+    <w:lsdException w:unhideWhenUsed="0" w:uiPriority="67" w:semiHidden="0" w:name="Medium Grid 1"/>
+    <w:lsdException w:unhideWhenUsed="0" w:uiPriority="68" w:semiHidden="0" w:name="Medium Grid 2"/>
+    <w:lsdException w:unhideWhenUsed="0" w:uiPriority="69" w:semiHidden="0" w:name="Medium Grid 3"/>
+    <w:lsdException w:unhideWhenUsed="0" w:uiPriority="70" w:semiHidden="0" w:name="Dark List"/>
+    <w:lsdException w:unhideWhenUsed="0" w:uiPriority="71" w:semiHidden="0" w:name="Colorful Shading"/>
+    <w:lsdException w:unhideWhenUsed="0" w:uiPriority="72" w:semiHidden="0" w:name="Colorful List"/>
+    <w:lsdException w:unhideWhenUsed="0" w:uiPriority="73" w:semiHidden="0" w:name="Colorful Grid"/>
+    <w:lsdException w:unhideWhenUsed="0" w:uiPriority="60" w:semiHidden="0" w:name="Light Shading Accent 1"/>
+    <w:lsdException w:unhideWhenUsed="0" w:uiPriority="61" w:semiHidden="0" w:name="Light List Accent 1"/>
+    <w:lsdException w:unhideWhenUsed="0" w:uiPriority="62" w:semiHidden="0" w:name="Light Grid Accent 1"/>
+    <w:lsdException w:unhideWhenUsed="0" w:uiPriority="63" w:semiHidden="0" w:name="Medium Shading 1 Accent 1"/>
+    <w:lsdException w:unhideWhenUsed="0" w:uiPriority="64" w:semiHidden="0" w:name="Medium Shading 2 Accent 1"/>
+    <w:lsdException w:unhideWhenUsed="0" w:uiPriority="65" w:semiHidden="0" w:name="Medium List 1 Accent 1"/>
+    <w:lsdException w:unhideWhenUsed="0" w:uiPriority="66" w:semiHidden="0" w:name="Medium List 2 Accent 1"/>
+    <w:lsdException w:unhideWhenUsed="0" w:uiPriority="67" w:semiHidden="0" w:name="Medium Grid 1 Accent 1"/>
+    <w:lsdException w:unhideWhenUsed="0" w:uiPriority="68" w:semiHidden="0" w:name="Medium Grid 2 Accent 1"/>
+    <w:lsdException w:unhideWhenUsed="0" w:uiPriority="69" w:semiHidden="0" w:name="Medium Grid 3 Accent 1"/>
+    <w:lsdException w:unhideWhenUsed="0" w:uiPriority="70" w:semiHidden="0" w:name="Dark List Accent 1"/>
+    <w:lsdException w:unhideWhenUsed="0" w:uiPriority="71" w:semiHidden="0" w:name="Colorful Shading Accent 1"/>
+    <w:lsdException w:unhideWhenUsed="0" w:uiPriority="72" w:semiHidden="0" w:name="Colorful List Accent 1"/>
+    <w:lsdException w:unhideWhenUsed="0" w:uiPriority="73" w:semiHidden="0" w:name="Colorful Grid Accent 1"/>
+    <w:lsdException w:unhideWhenUsed="0" w:uiPriority="60" w:semiHidden="0" w:name="Light Shading Accent 2"/>
+    <w:lsdException w:unhideWhenUsed="0" w:uiPriority="61" w:semiHidden="0" w:name="Light List Accent 2"/>
+    <w:lsdException w:unhideWhenUsed="0" w:uiPriority="62" w:semiHidden="0" w:name="Light Grid Accent 2"/>
+    <w:lsdException w:unhideWhenUsed="0" w:uiPriority="63" w:semiHidden="0" w:name="Medium Shading 1 Accent 2"/>
+    <w:lsdException w:unhideWhenUsed="0" w:uiPriority="64" w:semiHidden="0" w:name="Medium Shading 2 Accent 2"/>
+    <w:lsdException w:unhideWhenUsed="0" w:uiPriority="65" w:semiHidden="0" w:name="Medium List 1 Accent 2"/>
+    <w:lsdException w:unhideWhenUsed="0" w:uiPriority="66" w:semiHidden="0" w:name="Medium List 2 Accent 2"/>
+    <w:lsdException w:unhideWhenUsed="0" w:uiPriority="67" w:semiHidden="0" w:name="Medium Grid 1 Accent 2"/>
+    <w:lsdException w:unhideWhenUsed="0" w:uiPriority="68" w:semiHidden="0" w:name="Medium Grid 2 Accent 2"/>
+    <w:lsdException w:unhideWhenUsed="0" w:uiPriority="69" w:semiHidden="0" w:name="Medium Grid 3 Accent 2"/>
+    <w:lsdException w:unhideWhenUsed="0" w:uiPriority="70" w:semiHidden="0" w:name="Dark List Accent 2"/>
+    <w:lsdException w:unhideWhenUsed="0" w:uiPriority="71" w:semiHidden="0" w:name="Colorful Shading Accent 2"/>
+    <w:lsdException w:unhideWhenUsed="0" w:uiPriority="72" w:semiHidden="0" w:name="Colorful List Accent 2"/>
+    <w:lsdException w:unhideWhenUsed="0" w:uiPriority="73" w:semiHidden="0" w:name="Colorful Grid Accent 2"/>
+    <w:lsdException w:unhideWhenUsed="0" w:uiPriority="60" w:semiHidden="0" w:name="Light Shading Accent 3"/>
+    <w:lsdException w:unhideWhenUsed="0" w:uiPriority="61" w:semiHidden="0" w:name="Light List Accent 3"/>
+    <w:lsdException w:unhideWhenUsed="0" w:uiPriority="62" w:semiHidden="0" w:name="Light Grid Accent 3"/>
+    <w:lsdException w:unhideWhenUsed="0" w:uiPriority="63" w:semiHidden="0" w:name="Medium Shading 1 Accent 3"/>
+    <w:lsdException w:unhideWhenUsed="0" w:uiPriority="64" w:semiHidden="0" w:name="Medium Shading 2 Accent 3"/>
+    <w:lsdException w:unhideWhenUsed="0" w:uiPriority="65" w:semiHidden="0" w:name="Medium List 1 Accent 3"/>
+    <w:lsdException w:unhideWhenUsed="0" w:uiPriority="66" w:semiHidden="0" w:name="Medium List 2 Accent 3"/>
+    <w:lsdException w:unhideWhenUsed="0" w:uiPriority="67" w:semiHidden="0" w:name="Medium Grid 1 Accent 3"/>
+    <w:lsdException w:unhideWhenUsed="0" w:uiPriority="68" w:semiHidden="0" w:name="Medium Grid 2 Accent 3"/>
+    <w:lsdException w:unhideWhenUsed="0" w:uiPriority="69" w:semiHidden="0" w:name="Medium Grid 3 Accent 3"/>
+    <w:lsdException w:unhideWhenUsed="0" w:uiPriority="70" w:semiHidden="0" w:name="Dark List Accent 3"/>
+    <w:lsdException w:unhideWhenUsed="0" w:uiPriority="71" w:semiHidden="0" w:name="Colorful Shading Accent 3"/>
+    <w:lsdException w:unhideWhenUsed="0" w:uiPriority="72" w:semiHidden="0" w:name="Colorful List Accent 3"/>
+    <w:lsdException w:unhideWhenUsed="0" w:uiPriority="73" w:semiHidden="0" w:name="Colorful Grid Accent 3"/>
+    <w:lsdException w:unhideWhenUsed="0" w:uiPriority="60" w:semiHidden="0" w:name="Light Shading Accent 4"/>
+    <w:lsdException w:unhideWhenUsed="0" w:uiPriority="61" w:semiHidden="0" w:name="Light List Accent 4"/>
+    <w:lsdException w:unhideWhenUsed="0" w:uiPriority="62" w:semiHidden="0" w:name="Light Grid Accent 4"/>
+    <w:lsdException w:unhideWhenUsed="0" w:uiPriority="63" w:semiHidden="0" w:name="Medium Shading 1 Accent 4"/>
+    <w:lsdException w:unhideWhenUsed="0" w:uiPriority="64" w:semiHidden="0" w:name="Medium Shading 2 Accent 4"/>
+    <w:lsdException w:unhideWhenUsed="0" w:uiPriority="65" w:semiHidden="0" w:name="Medium List 1 Accent 4"/>
+    <w:lsdException w:unhideWhenUsed="0" w:uiPriority="66" w:semiHidden="0" w:name="Medium List 2 Accent 4"/>
+    <w:lsdException w:unhideWhenUsed="0" w:uiPriority="67" w:semiHidden="0" w:name="Medium Grid 1 Accent 4"/>
+    <w:lsdException w:unhideWhenUsed="0" w:uiPriority="68" w:semiHidden="0" w:name="Medium Grid 2 Accent 4"/>
+    <w:lsdException w:unhideWhenUsed="0" w:uiPriority="69" w:semiHidden="0" w:name="Medium Grid 3 Accent 4"/>
+    <w:lsdException w:unhideWhenUsed="0" w:uiPriority="70" w:semiHidden="0" w:name="Dark List Accent 4"/>
+    <w:lsdException w:unhideWhenUsed="0" w:uiPriority="71" w:semiHidden="0" w:name="Colorful Shading Accent 4"/>
+    <w:lsdException w:unhideWhenUsed="0" w:uiPriority="72" w:semiHidden="0" w:name="Colorful List Accent 4"/>
+    <w:lsdException w:unhideWhenUsed="0" w:uiPriority="73" w:semiHidden="0" w:name="Colorful Grid Accent 4"/>
+    <w:lsdException w:unhideWhenUsed="0" w:uiPriority="60" w:semiHidden="0" w:name="Light Shading Accent 5"/>
+    <w:lsdException w:unhideWhenUsed="0" w:uiPriority="61" w:semiHidden="0" w:name="Light List Accent 5"/>
+    <w:lsdException w:unhideWhenUsed="0" w:uiPriority="62" w:semiHidden="0" w:name="Light Grid Accent 5"/>
+    <w:lsdException w:unhideWhenUsed="0" w:uiPriority="63" w:semiHidden="0" w:name="Medium Shading 1 Accent 5"/>
+    <w:lsdException w:unhideWhenUsed="0" w:uiPriority="64" w:semiHidden="0" w:name="Medium Shading 2 Accent 5"/>
+    <w:lsdException w:unhideWhenUsed="0" w:uiPriority="65" w:semiHidden="0" w:name="Medium List 1 Accent 5"/>
+    <w:lsdException w:unhideWhenUsed="0" w:uiPriority="66" w:semiHidden="0" w:name="Medium List 2 Accent 5"/>
+    <w:lsdException w:unhideWhenUsed="0" w:uiPriority="67" w:semiHidden="0" w:name="Medium Grid 1 Accent 5"/>
+    <w:lsdException w:unhideWhenUsed="0" w:uiPriority="68" w:semiHidden="0" w:name="Medium Grid 2 Accent 5"/>
+    <w:lsdException w:unhideWhenUsed="0" w:uiPriority="69" w:semiHidden="0" w:name="Medium Grid 3 Accent 5"/>
+    <w:lsdException w:unhideWhenUsed="0" w:uiPriority="70" w:semiHidden="0" w:name="Dark List Accent 5"/>
+    <w:lsdException w:unhideWhenUsed="0" w:uiPriority="71" w:semiHidden="0" w:name="Colorful Shading Accent 5"/>
+    <w:lsdException w:unhideWhenUsed="0" w:uiPriority="72" w:semiHidden="0" w:name="Colorful List Accent 5"/>
+    <w:lsdException w:unhideWhenUsed="0" w:uiPriority="73" w:semiHidden="0" w:name="Colorful Grid Accent 5"/>
+    <w:lsdException w:unhideWhenUsed="0" w:uiPriority="60" w:semiHidden="0" w:name="Light Shading Accent 6"/>
+    <w:lsdException w:unhideWhenUsed="0" w:uiPriority="61" w:semiHidden="0" w:name="Light List Accent 6"/>
+    <w:lsdException w:unhideWhenUsed="0" w:uiPriority="62" w:semiHidden="0" w:name="Light Grid Accent 6"/>
+    <w:lsdException w:unhideWhenUsed="0" w:uiPriority="63" w:semiHidden="0" w:name="Medium Shading 1 Accent 6"/>
+    <w:lsdException w:unhideWhenUsed="0" w:uiPriority="64" w:semiHidden="0" w:name="Medium Shading 2 Accent 6"/>
+    <w:lsdException w:unhideWhenUsed="0" w:uiPriority="65" w:semiHidden="0" w:name="Medium List 1 Accent 6"/>
+    <w:lsdException w:unhideWhenUsed="0" w:uiPriority="66" w:semiHidden="0" w:name="Medium List 2 Accent 6"/>
+    <w:lsdException w:unhideWhenUsed="0" w:uiPriority="67" w:semiHidden="0" w:name="Medium Grid 1 Accent 6"/>
+    <w:lsdException w:unhideWhenUsed="0" w:uiPriority="68" w:semiHidden="0" w:name="Medium Grid 2 Accent 6"/>
+    <w:lsdException w:unhideWhenUsed="0" w:uiPriority="69" w:semiHidden="0" w:name="Medium Grid 3 Accent 6"/>
+    <w:lsdException w:unhideWhenUsed="0" w:uiPriority="70" w:semiHidden="0" w:name="Dark List Accent 6"/>
+    <w:lsdException w:unhideWhenUsed="0" w:uiPriority="71" w:semiHidden="0" w:name="Colorful Shading Accent 6"/>
+    <w:lsdException w:unhideWhenUsed="0" w:uiPriority="72" w:semiHidden="0" w:name="Colorful List Accent 6"/>
+    <w:lsdException w:unhideWhenUsed="0" w:uiPriority="73" w:semiHidden="0" w:name="Colorful Grid Accent 6"/>
   </w:latentStyles>
-  <w:style w:type="paragraph" w:default="1" w:styleId="a">
+  <w:style w:type="paragraph" w:default="1" w:styleId="1">
     <w:name w:val="Normal"/>
     <w:qFormat/>
-    <w:rsid w:val="00593A50"/>
+    <w:uiPriority w:val="0"/>
     <w:pPr>
       <w:widowControl w:val="0"/>
       <w:jc w:val="both"/>
     </w:pPr>
     <w:rPr>
+      <w:rFonts w:asciiTheme="minorHAnsi" w:hAnsiTheme="minorHAnsi" w:eastAsiaTheme="minorEastAsia" w:cstheme="minorBidi"/>
       <w:kern w:val="2"/>
       <w:sz w:val="21"/>
       <w:szCs w:val="24"/>
+      <w:lang w:val="en-US" w:eastAsia="zh-CN" w:bidi="ar-SA"/>
     </w:rPr>
   </w:style>
-  <w:style w:type="paragraph" w:styleId="1">
+  <w:style w:type="paragraph" w:styleId="2">
     <w:name w:val="heading 1"/>
-    <w:basedOn w:val="a"/>
-    <w:next w:val="a"/>
+    <w:basedOn w:val="1"/>
+    <w:next w:val="1"/>
     <w:qFormat/>
-    <w:rsid w:val="00593A50"/>
+    <w:uiPriority w:val="0"/>
     <w:pPr>
       <w:keepNext/>
       <w:keepLines/>
@@ -2298,13 +2493,13 @@
       <w:sz w:val="44"/>
     </w:rPr>
   </w:style>
-  <w:style w:type="paragraph" w:styleId="2">
+  <w:style w:type="paragraph" w:styleId="3">
     <w:name w:val="heading 2"/>
-    <w:basedOn w:val="a"/>
-    <w:next w:val="a"/>
+    <w:basedOn w:val="1"/>
+    <w:next w:val="1"/>
     <w:unhideWhenUsed/>
     <w:qFormat/>
-    <w:rsid w:val="00593A50"/>
+    <w:uiPriority w:val="0"/>
     <w:pPr>
       <w:keepNext/>
       <w:keepLines/>
@@ -2312,25 +2507,25 @@
       <w:outlineLvl w:val="1"/>
     </w:pPr>
     <w:rPr>
-      <w:rFonts w:ascii="Arial" w:eastAsia="黑体" w:hAnsi="Arial"/>
+      <w:rFonts w:ascii="Arial" w:hAnsi="Arial" w:eastAsia="黑体"/>
       <w:b/>
       <w:sz w:val="32"/>
     </w:rPr>
   </w:style>
-  <w:style w:type="character" w:default="1" w:styleId="a0">
+  <w:style w:type="character" w:default="1" w:styleId="6">
     <w:name w:val="Default Paragraph Font"/>
-    <w:uiPriority w:val="1"/>
     <w:semiHidden/>
     <w:unhideWhenUsed/>
+    <w:uiPriority w:val="1"/>
   </w:style>
-  <w:style w:type="table" w:default="1" w:styleId="a1">
+  <w:style w:type="table" w:default="1" w:styleId="8">
     <w:name w:val="Normal Table"/>
-    <w:uiPriority w:val="99"/>
     <w:semiHidden/>
     <w:unhideWhenUsed/>
     <w:qFormat/>
+    <w:uiPriority w:val="99"/>
     <w:tblPr>
-      <w:tblInd w:w="0" w:type="dxa"/>
+      <w:tblLayout w:type="fixed"/>
       <w:tblCellMar>
         <w:top w:w="0" w:type="dxa"/>
         <w:left w:w="108" w:type="dxa"/>
@@ -2339,58 +2534,54 @@
       </w:tblCellMar>
     </w:tblPr>
   </w:style>
-  <w:style w:type="numbering" w:default="1" w:styleId="a2">
-    <w:name w:val="No List"/>
-    <w:uiPriority w:val="99"/>
-    <w:semiHidden/>
-    <w:unhideWhenUsed/>
+  <w:style w:type="paragraph" w:styleId="4">
+    <w:name w:val="Document Map"/>
+    <w:basedOn w:val="1"/>
+    <w:link w:val="10"/>
+    <w:uiPriority w:val="0"/>
+    <w:rPr>
+      <w:rFonts w:ascii="宋体" w:eastAsia="宋体"/>
+      <w:sz w:val="18"/>
+      <w:szCs w:val="18"/>
+    </w:rPr>
   </w:style>
-  <w:style w:type="character" w:styleId="a3">
+  <w:style w:type="paragraph" w:styleId="5">
+    <w:name w:val="Balloon Text"/>
+    <w:basedOn w:val="1"/>
+    <w:link w:val="9"/>
+    <w:qFormat/>
+    <w:uiPriority w:val="0"/>
+    <w:rPr>
+      <w:sz w:val="18"/>
+      <w:szCs w:val="18"/>
+    </w:rPr>
+  </w:style>
+  <w:style w:type="character" w:styleId="7">
     <w:name w:val="Hyperlink"/>
-    <w:basedOn w:val="a0"/>
-    <w:rsid w:val="00593A50"/>
+    <w:basedOn w:val="6"/>
+    <w:qFormat/>
+    <w:uiPriority w:val="0"/>
     <w:rPr>
       <w:color w:val="0000FF"/>
       <w:u w:val="single"/>
     </w:rPr>
   </w:style>
-  <w:style w:type="paragraph" w:styleId="a4">
-    <w:name w:val="Balloon Text"/>
-    <w:basedOn w:val="a"/>
-    <w:link w:val="Char"/>
-    <w:rsid w:val="00D86B74"/>
-    <w:rPr>
-      <w:sz w:val="18"/>
-      <w:szCs w:val="18"/>
-    </w:rPr>
-  </w:style>
-  <w:style w:type="character" w:customStyle="1" w:styleId="Char">
+  <w:style w:type="character" w:customStyle="1" w:styleId="9">
     <w:name w:val="批注框文本 Char"/>
-    <w:basedOn w:val="a0"/>
-    <w:link w:val="a4"/>
-    <w:rsid w:val="00D86B74"/>
+    <w:basedOn w:val="6"/>
+    <w:link w:val="5"/>
+    <w:uiPriority w:val="0"/>
     <w:rPr>
       <w:kern w:val="2"/>
       <w:sz w:val="18"/>
       <w:szCs w:val="18"/>
     </w:rPr>
   </w:style>
-  <w:style w:type="paragraph" w:styleId="a5">
-    <w:name w:val="Document Map"/>
-    <w:basedOn w:val="a"/>
-    <w:link w:val="Char0"/>
-    <w:rsid w:val="00D86B74"/>
-    <w:rPr>
-      <w:rFonts w:ascii="宋体" w:eastAsia="宋体"/>
-      <w:sz w:val="18"/>
-      <w:szCs w:val="18"/>
-    </w:rPr>
-  </w:style>
-  <w:style w:type="character" w:customStyle="1" w:styleId="Char0">
+  <w:style w:type="character" w:customStyle="1" w:styleId="10">
     <w:name w:val="文档结构图 Char"/>
-    <w:basedOn w:val="a0"/>
-    <w:link w:val="a5"/>
-    <w:rsid w:val="00D86B74"/>
+    <w:basedOn w:val="6"/>
+    <w:link w:val="4"/>
+    <w:uiPriority w:val="0"/>
     <w:rPr>
       <w:rFonts w:ascii="宋体" w:eastAsia="宋体"/>
       <w:kern w:val="2"/>
@@ -2653,7 +2844,6 @@
     </a:fmtScheme>
   </a:themeElements>
   <a:objectDefaults/>
-  <a:extraClrSchemeLst/>
 </a:theme>
 </file>
 
